--- a/JeffSedlock.docx
+++ b/JeffSedlock.docx
@@ -53,7 +53,14 @@
           <w:rFonts w:asciiTheme="minorHAnsi" w:hAnsiTheme="minorHAnsi" w:cstheme="minorHAnsi"/>
           <w:color w:val="1E2328"/>
         </w:rPr>
-        <w:t xml:space="preserve">sedlockjeff1@email.com             </w:t>
+        <w:t xml:space="preserve">sedlockjeff1@email.com                </w:t>
+      </w:r>
+      <w:r>
+        <w:rPr>
+          <w:rFonts w:asciiTheme="minorHAnsi" w:hAnsiTheme="minorHAnsi" w:cstheme="minorHAnsi"/>
+          <w:color w:val="1E2328"/>
+        </w:rPr>
+        <w:t xml:space="preserve">     </w:t>
       </w:r>
       <w:proofErr w:type="gramStart"/>
       <w:r>
@@ -61,7 +68,14 @@
           <w:rFonts w:asciiTheme="minorHAnsi" w:hAnsiTheme="minorHAnsi" w:cstheme="minorHAnsi"/>
           <w:color w:val="1E2328"/>
         </w:rPr>
-        <w:t xml:space="preserve">   (</w:t>
+        <w:t xml:space="preserve">   </w:t>
+      </w:r>
+      <w:r>
+        <w:rPr>
+          <w:rFonts w:asciiTheme="minorHAnsi" w:hAnsiTheme="minorHAnsi" w:cstheme="minorHAnsi"/>
+          <w:color w:val="1E2328"/>
+        </w:rPr>
+        <w:t>(</w:t>
       </w:r>
       <w:proofErr w:type="gramEnd"/>
       <w:r>
@@ -148,6 +162,7 @@
       <w:pPr>
         <w:pStyle w:val="NormalWeb"/>
         <w:shd w:val="clear" w:color="auto" w:fill="FFFFFF"/>
+        <w:spacing w:after="0" w:afterAutospacing="0"/>
         <w:jc w:val="center"/>
         <w:rPr>
           <w:rFonts w:asciiTheme="minorHAnsi" w:hAnsiTheme="minorHAnsi" w:cstheme="minorHAnsi"/>
@@ -247,17 +262,17 @@
         <w:spacing w:before="0" w:beforeAutospacing="0" w:after="0" w:afterAutospacing="0"/>
         <w:rPr>
           <w:rFonts w:asciiTheme="minorHAnsi" w:hAnsiTheme="minorHAnsi" w:cstheme="minorHAnsi"/>
-          <w:sz w:val="30"/>
-          <w:szCs w:val="30"/>
-        </w:rPr>
-      </w:pPr>
-      <w:r>
-        <w:rPr>
-          <w:rFonts w:asciiTheme="minorHAnsi" w:hAnsiTheme="minorHAnsi" w:cstheme="minorHAnsi"/>
-          <w:sz w:val="30"/>
-          <w:szCs w:val="30"/>
-        </w:rPr>
-        <w:t>EXPERIENCE</w:t>
+          <w:sz w:val="28"/>
+          <w:szCs w:val="28"/>
+        </w:rPr>
+      </w:pPr>
+      <w:r>
+        <w:rPr>
+          <w:rFonts w:asciiTheme="minorHAnsi" w:hAnsiTheme="minorHAnsi" w:cstheme="minorHAnsi"/>
+          <w:sz w:val="28"/>
+          <w:szCs w:val="28"/>
+        </w:rPr>
+        <w:t>PORTFOLIO</w:t>
       </w:r>
     </w:p>
     <w:p>
@@ -278,7 +293,7 @@
           <w:sz w:val="30"/>
           <w:szCs w:val="30"/>
         </w:rPr>
-        <w:t>Virtua Health</w:t>
+        <w:t>Lab Specimen Hemolysis</w:t>
       </w:r>
       <w:r>
         <w:rPr>
@@ -291,41 +306,176 @@
         </w:rPr>
         <w:t xml:space="preserve"> </w:t>
       </w:r>
-      <w:r>
-        <w:rPr>
-          <w:rFonts w:asciiTheme="minorHAnsi" w:hAnsiTheme="minorHAnsi" w:cstheme="minorHAnsi"/>
+      <w:hyperlink r:id="rId6" w:history="1">
+        <w:r>
+          <w:rPr>
+            <w:rStyle w:val="Hyperlink"/>
+            <w:rFonts w:asciiTheme="minorHAnsi" w:hAnsiTheme="minorHAnsi" w:cstheme="minorHAnsi"/>
+            <w:b/>
+            <w:bCs/>
+            <w:sz w:val="22"/>
+            <w:szCs w:val="22"/>
+          </w:rPr>
+          <w:t>G</w:t>
+        </w:r>
+        <w:r>
+          <w:rPr>
+            <w:rStyle w:val="Hyperlink"/>
+            <w:rFonts w:asciiTheme="minorHAnsi" w:hAnsiTheme="minorHAnsi" w:cstheme="minorHAnsi"/>
+            <w:b/>
+            <w:bCs/>
+            <w:sz w:val="22"/>
+            <w:szCs w:val="22"/>
+          </w:rPr>
+          <w:t>i</w:t>
+        </w:r>
+        <w:r>
+          <w:rPr>
+            <w:rStyle w:val="Hyperlink"/>
+            <w:rFonts w:asciiTheme="minorHAnsi" w:hAnsiTheme="minorHAnsi" w:cstheme="minorHAnsi"/>
+            <w:b/>
+            <w:bCs/>
+            <w:sz w:val="22"/>
+            <w:szCs w:val="22"/>
+          </w:rPr>
+          <w:t>tHub Link</w:t>
+        </w:r>
+      </w:hyperlink>
+    </w:p>
+    <w:p>
+      <w:pPr>
+        <w:pStyle w:val="NormalWeb"/>
+        <w:numPr>
+          <w:ilvl w:val="0"/>
+          <w:numId w:val="8"/>
+        </w:numPr>
+        <w:shd w:val="clear" w:color="auto" w:fill="FFFFFF"/>
+        <w:spacing w:before="0" w:beforeAutospacing="0" w:after="0" w:afterAutospacing="0"/>
+        <w:rPr>
+          <w:rFonts w:asciiTheme="minorHAnsi" w:hAnsiTheme="minorHAnsi" w:cstheme="minorHAnsi"/>
+          <w:color w:val="1E2328"/>
+        </w:rPr>
+      </w:pPr>
+      <w:r>
+        <w:rPr>
+          <w:rFonts w:asciiTheme="minorHAnsi" w:hAnsiTheme="minorHAnsi" w:cstheme="minorHAnsi"/>
+          <w:color w:val="1E2328"/>
+        </w:rPr>
+        <w:t xml:space="preserve">Worked independently for 3 weeks to extract, clean, analyze, and visualize lab specimen hemolysis rates for all departments within 5 hospitals, testing hypotheses about whether one department has higher rates than another. </w:t>
+      </w:r>
+    </w:p>
+    <w:p>
+      <w:pPr>
+        <w:pStyle w:val="NormalWeb"/>
+        <w:shd w:val="clear" w:color="auto" w:fill="FFFFFF"/>
+        <w:spacing w:before="0" w:beforeAutospacing="0" w:after="0" w:afterAutospacing="0"/>
+        <w:rPr>
+          <w:rFonts w:asciiTheme="minorHAnsi" w:hAnsiTheme="minorHAnsi" w:cstheme="minorHAnsi"/>
+        </w:rPr>
+      </w:pPr>
+      <w:r>
+        <w:rPr>
+          <w:rFonts w:asciiTheme="minorHAnsi" w:hAnsiTheme="minorHAnsi" w:cstheme="minorHAnsi"/>
+          <w:b/>
+          <w:bCs/>
           <w:color w:val="1E2328"/>
           <w:sz w:val="30"/>
           <w:szCs w:val="30"/>
         </w:rPr>
-        <w:t>–</w:t>
-      </w:r>
-      <w:r>
-        <w:rPr>
-          <w:rFonts w:asciiTheme="minorHAnsi" w:hAnsiTheme="minorHAnsi" w:cstheme="minorHAnsi"/>
-          <w:color w:val="1E2328"/>
+        <w:t>Hospital Bed Demand Prediction</w:t>
+      </w:r>
+    </w:p>
+    <w:p>
+      <w:pPr>
+        <w:pStyle w:val="NormalWeb"/>
+        <w:numPr>
+          <w:ilvl w:val="0"/>
+          <w:numId w:val="7"/>
+        </w:numPr>
+        <w:shd w:val="clear" w:color="auto" w:fill="FFFFFF"/>
+        <w:spacing w:before="0" w:beforeAutospacing="0" w:after="0" w:afterAutospacing="0"/>
+        <w:jc w:val="both"/>
+        <w:rPr>
+          <w:rFonts w:asciiTheme="minorHAnsi" w:hAnsiTheme="minorHAnsi" w:cstheme="minorHAnsi"/>
+          <w:color w:val="1E2328"/>
+        </w:rPr>
+      </w:pPr>
+      <w:r>
+        <w:rPr>
+          <w:rFonts w:asciiTheme="minorHAnsi" w:hAnsiTheme="minorHAnsi" w:cstheme="minorHAnsi"/>
+          <w:color w:val="1E2328"/>
+        </w:rPr>
+        <w:t>Produced a model to predict future emergency bed needs for 2029 incorporating market projections, patient acuity, and seasonality.</w:t>
+      </w:r>
+    </w:p>
+    <w:p>
+      <w:pPr>
+        <w:pStyle w:val="NormalWeb"/>
+        <w:pBdr>
+          <w:bottom w:val="single" w:sz="12" w:space="1" w:color="auto"/>
+        </w:pBdr>
+        <w:shd w:val="clear" w:color="auto" w:fill="FFFFFF"/>
+        <w:spacing w:before="0" w:beforeAutospacing="0" w:after="0" w:afterAutospacing="0"/>
+        <w:rPr>
+          <w:rFonts w:asciiTheme="minorHAnsi" w:hAnsiTheme="minorHAnsi" w:cstheme="minorHAnsi"/>
+          <w:sz w:val="28"/>
+          <w:szCs w:val="28"/>
+        </w:rPr>
+      </w:pPr>
+    </w:p>
+    <w:p>
+      <w:pPr>
+        <w:pStyle w:val="NormalWeb"/>
+        <w:pBdr>
+          <w:bottom w:val="single" w:sz="12" w:space="1" w:color="auto"/>
+        </w:pBdr>
+        <w:shd w:val="clear" w:color="auto" w:fill="FFFFFF"/>
+        <w:spacing w:before="0" w:beforeAutospacing="0" w:after="0" w:afterAutospacing="0"/>
+        <w:rPr>
+          <w:rFonts w:asciiTheme="minorHAnsi" w:hAnsiTheme="minorHAnsi" w:cstheme="minorHAnsi"/>
           <w:sz w:val="30"/>
           <w:szCs w:val="30"/>
         </w:rPr>
-        <w:t xml:space="preserve"> </w:t>
-      </w:r>
-      <w:r>
-        <w:rPr>
-          <w:rFonts w:asciiTheme="minorHAnsi" w:hAnsiTheme="minorHAnsi" w:cstheme="minorHAnsi"/>
+      </w:pPr>
+      <w:r>
+        <w:rPr>
+          <w:rFonts w:asciiTheme="minorHAnsi" w:hAnsiTheme="minorHAnsi" w:cstheme="minorHAnsi"/>
+          <w:sz w:val="28"/>
+          <w:szCs w:val="28"/>
+        </w:rPr>
+        <w:t>EXPERIENCE</w:t>
+      </w:r>
+    </w:p>
+    <w:p>
+      <w:pPr>
+        <w:pStyle w:val="NormalWeb"/>
+        <w:shd w:val="clear" w:color="auto" w:fill="FFFFFF"/>
+        <w:spacing w:before="0" w:beforeAutospacing="0" w:after="0" w:afterAutospacing="0"/>
+        <w:rPr>
+          <w:rFonts w:asciiTheme="minorHAnsi" w:hAnsiTheme="minorHAnsi" w:cstheme="minorHAnsi"/>
+        </w:rPr>
+      </w:pPr>
+      <w:r>
+        <w:rPr>
+          <w:rFonts w:asciiTheme="minorHAnsi" w:hAnsiTheme="minorHAnsi" w:cstheme="minorHAnsi"/>
+          <w:b/>
+          <w:bCs/>
           <w:color w:val="1E2328"/>
           <w:sz w:val="30"/>
           <w:szCs w:val="30"/>
         </w:rPr>
-        <w:t>Management</w:t>
-      </w:r>
-      <w:r>
-        <w:rPr>
-          <w:rFonts w:asciiTheme="minorHAnsi" w:hAnsiTheme="minorHAnsi" w:cstheme="minorHAnsi"/>
+        <w:t>Virtua Health</w:t>
+      </w:r>
+      <w:r>
+        <w:rPr>
+          <w:rFonts w:asciiTheme="minorHAnsi" w:hAnsiTheme="minorHAnsi" w:cstheme="minorHAnsi"/>
+          <w:b/>
+          <w:bCs/>
           <w:color w:val="1E2328"/>
           <w:sz w:val="30"/>
           <w:szCs w:val="30"/>
         </w:rPr>
-        <w:t xml:space="preserve"> Engineer</w:t>
+        <w:t xml:space="preserve"> </w:t>
       </w:r>
       <w:r>
         <w:rPr>
@@ -334,7 +484,7 @@
           <w:sz w:val="30"/>
           <w:szCs w:val="30"/>
         </w:rPr>
-        <w:t xml:space="preserve"> </w:t>
+        <w:t>–</w:t>
       </w:r>
       <w:r>
         <w:rPr>
@@ -343,28 +493,68 @@
           <w:sz w:val="30"/>
           <w:szCs w:val="30"/>
         </w:rPr>
-        <w:t xml:space="preserve">                                                       </w:t>
+        <w:t xml:space="preserve"> </w:t>
+      </w:r>
+      <w:r>
+        <w:rPr>
+          <w:rFonts w:asciiTheme="minorHAnsi" w:hAnsiTheme="minorHAnsi" w:cstheme="minorHAnsi"/>
+          <w:color w:val="1E2328"/>
+          <w:sz w:val="30"/>
+          <w:szCs w:val="30"/>
+        </w:rPr>
+        <w:t>Industrial</w:t>
+      </w:r>
+      <w:r>
+        <w:rPr>
+          <w:rFonts w:asciiTheme="minorHAnsi" w:hAnsiTheme="minorHAnsi" w:cstheme="minorHAnsi"/>
+          <w:color w:val="1E2328"/>
+          <w:sz w:val="30"/>
+          <w:szCs w:val="30"/>
+        </w:rPr>
+        <w:t xml:space="preserve"> Engineer</w:t>
+      </w:r>
+      <w:r>
+        <w:rPr>
+          <w:rFonts w:asciiTheme="minorHAnsi" w:hAnsiTheme="minorHAnsi" w:cstheme="minorHAnsi"/>
+          <w:color w:val="1E2328"/>
+          <w:sz w:val="30"/>
+          <w:szCs w:val="30"/>
+        </w:rPr>
+        <w:t xml:space="preserve"> </w:t>
+      </w:r>
+      <w:r>
+        <w:rPr>
+          <w:rFonts w:asciiTheme="minorHAnsi" w:hAnsiTheme="minorHAnsi" w:cstheme="minorHAnsi"/>
+          <w:color w:val="1E2328"/>
+          <w:sz w:val="30"/>
+          <w:szCs w:val="30"/>
+        </w:rPr>
+        <w:t xml:space="preserve">  </w:t>
+      </w:r>
+      <w:r>
+        <w:rPr>
+          <w:rFonts w:asciiTheme="minorHAnsi" w:hAnsiTheme="minorHAnsi" w:cstheme="minorHAnsi"/>
+          <w:color w:val="1E2328"/>
+          <w:sz w:val="30"/>
+          <w:szCs w:val="30"/>
+        </w:rPr>
+        <w:t xml:space="preserve">       </w:t>
+      </w:r>
+      <w:r>
+        <w:rPr>
+          <w:rFonts w:asciiTheme="minorHAnsi" w:hAnsiTheme="minorHAnsi" w:cstheme="minorHAnsi"/>
+          <w:color w:val="1E2328"/>
+          <w:sz w:val="30"/>
+          <w:szCs w:val="30"/>
+        </w:rPr>
+        <w:t xml:space="preserve">                                                     </w:t>
       </w:r>
       <w:r>
         <w:rPr>
           <w:rFonts w:asciiTheme="minorHAnsi" w:hAnsiTheme="minorHAnsi" w:cstheme="minorHAnsi"/>
           <w:color w:val="666666"/>
         </w:rPr>
-        <w:t xml:space="preserve">January 2022 </w:t>
-      </w:r>
-      <w:r>
-        <w:rPr>
-          <w:rFonts w:asciiTheme="minorHAnsi" w:hAnsiTheme="minorHAnsi" w:cstheme="minorHAnsi"/>
-          <w:color w:val="666666"/>
-        </w:rPr>
-        <w:t>–</w:t>
-      </w:r>
-      <w:r>
-        <w:rPr>
-          <w:rFonts w:asciiTheme="minorHAnsi" w:hAnsiTheme="minorHAnsi" w:cstheme="minorHAnsi"/>
-          <w:color w:val="666666"/>
-        </w:rPr>
-        <w:t xml:space="preserve"> Current</w:t>
+        <w:t>January 2022 – Current</w:t>
       </w:r>
     </w:p>
     <w:p>
@@ -433,6 +623,8 @@
         <w:jc w:val="both"/>
         <w:rPr>
           <w:rFonts w:asciiTheme="minorHAnsi" w:hAnsiTheme="minorHAnsi" w:cstheme="minorHAnsi"/>
+          <w:b/>
+          <w:bCs/>
           <w:spacing w:val="-4"/>
           <w:sz w:val="24"/>
           <w:szCs w:val="24"/>
@@ -445,7 +637,16 @@
           <w:sz w:val="24"/>
           <w:szCs w:val="24"/>
         </w:rPr>
-        <w:t>Led data analysis project where I was able to accurately measure a potential savings of $5M+</w:t>
+        <w:t xml:space="preserve">Led data analysis project where I was able to accurately measure a </w:t>
+      </w:r>
+      <w:r>
+        <w:rPr>
+          <w:rFonts w:asciiTheme="minorHAnsi" w:hAnsiTheme="minorHAnsi" w:cstheme="minorHAnsi"/>
+          <w:spacing w:val="-4"/>
+          <w:sz w:val="24"/>
+          <w:szCs w:val="24"/>
+        </w:rPr>
+        <w:t>potential savings of $5M+</w:t>
       </w:r>
     </w:p>
     <w:p>
@@ -475,7 +676,25 @@
           <w:sz w:val="24"/>
           <w:szCs w:val="24"/>
         </w:rPr>
-        <w:t>Performed in-person observations at various hospitals to understand processes behind data and gather relevant project information through conversations with front-line workers</w:t>
+        <w:t xml:space="preserve">Performed in-person observations at </w:t>
+      </w:r>
+      <w:r>
+        <w:rPr>
+          <w:rFonts w:asciiTheme="minorHAnsi" w:hAnsiTheme="minorHAnsi" w:cstheme="minorHAnsi"/>
+          <w:spacing w:val="-4"/>
+          <w:sz w:val="24"/>
+          <w:szCs w:val="24"/>
+        </w:rPr>
+        <w:t>5</w:t>
+      </w:r>
+      <w:r>
+        <w:rPr>
+          <w:rFonts w:asciiTheme="minorHAnsi" w:hAnsiTheme="minorHAnsi" w:cstheme="minorHAnsi"/>
+          <w:spacing w:val="-4"/>
+          <w:sz w:val="24"/>
+          <w:szCs w:val="24"/>
+        </w:rPr>
+        <w:t xml:space="preserve"> hospitals to understand processes behind data and gather relevant project information through conversations with front-line workers</w:t>
       </w:r>
     </w:p>
     <w:p>
@@ -505,7 +724,7 @@
           <w:sz w:val="24"/>
           <w:szCs w:val="24"/>
         </w:rPr>
-        <w:t>Used communication skills to clearly communicate data findings to leaders to make strategic decisions</w:t>
+        <w:t>Used communication skills to communicate data findings to leaders to make strategic decisions</w:t>
       </w:r>
     </w:p>
     <w:p>
@@ -554,7 +773,7 @@
           <w:sz w:val="24"/>
           <w:szCs w:val="24"/>
         </w:rPr>
-        <w:t xml:space="preserve"> large meetings </w:t>
+        <w:t xml:space="preserve"> meetings </w:t>
       </w:r>
       <w:r>
         <w:rPr>
@@ -563,7 +782,7 @@
           <w:sz w:val="24"/>
           <w:szCs w:val="24"/>
         </w:rPr>
-        <w:t xml:space="preserve">with diverse groups </w:t>
+        <w:t>with multi-disciplinary teams</w:t>
       </w:r>
       <w:r>
         <w:rPr>
@@ -572,7 +791,16 @@
           <w:sz w:val="24"/>
           <w:szCs w:val="24"/>
         </w:rPr>
-        <w:t>regularly helping the team reach a consensus on important business decisions</w:t>
+        <w:t xml:space="preserve"> </w:t>
+      </w:r>
+      <w:r>
+        <w:rPr>
+          <w:rFonts w:asciiTheme="minorHAnsi" w:hAnsiTheme="minorHAnsi" w:cstheme="minorHAnsi"/>
+          <w:spacing w:val="-4"/>
+          <w:sz w:val="24"/>
+          <w:szCs w:val="24"/>
+        </w:rPr>
+        <w:t>helping reach a consensus on important business decisions</w:t>
       </w:r>
     </w:p>
     <w:p>
@@ -618,35 +846,7 @@
           <w:rFonts w:asciiTheme="minorHAnsi" w:hAnsiTheme="minorHAnsi" w:cstheme="minorHAnsi"/>
           <w:color w:val="666666"/>
         </w:rPr>
-        <w:t>May 2021</w:t>
-      </w:r>
-      <w:r>
-        <w:rPr>
-          <w:rFonts w:asciiTheme="minorHAnsi" w:hAnsiTheme="minorHAnsi" w:cstheme="minorHAnsi"/>
-          <w:color w:val="666666"/>
-        </w:rPr>
-        <w:t xml:space="preserve"> </w:t>
-      </w:r>
-      <w:r>
-        <w:rPr>
-          <w:rFonts w:asciiTheme="minorHAnsi" w:hAnsiTheme="minorHAnsi" w:cstheme="minorHAnsi"/>
-          <w:color w:val="666666"/>
-        </w:rPr>
-        <w:t>–</w:t>
-      </w:r>
-      <w:r>
-        <w:rPr>
-          <w:rFonts w:asciiTheme="minorHAnsi" w:hAnsiTheme="minorHAnsi" w:cstheme="minorHAnsi"/>
-          <w:color w:val="666666"/>
-        </w:rPr>
-        <w:t xml:space="preserve"> </w:t>
-      </w:r>
-      <w:r>
-        <w:rPr>
-          <w:rFonts w:asciiTheme="minorHAnsi" w:hAnsiTheme="minorHAnsi" w:cstheme="minorHAnsi"/>
-          <w:color w:val="666666"/>
-        </w:rPr>
-        <w:t>August 2021</w:t>
+        <w:t>May 2021 – August 2021</w:t>
       </w:r>
     </w:p>
     <w:p>
@@ -691,8 +891,24 @@
           <w:rFonts w:asciiTheme="minorHAnsi" w:eastAsia="Times New Roman" w:hAnsiTheme="minorHAnsi" w:cstheme="minorHAnsi"/>
           <w:color w:val="000000"/>
         </w:rPr>
-        <w:t>Aided in the implementation of a labor tracking system where none existed before</w:t>
-      </w:r>
+        <w:t xml:space="preserve">Aided in the implementation of a labor tracking system </w:t>
+      </w:r>
+      <w:r>
+        <w:rPr>
+          <w:rFonts w:asciiTheme="minorHAnsi" w:eastAsia="Times New Roman" w:hAnsiTheme="minorHAnsi" w:cstheme="minorHAnsi"/>
+          <w:color w:val="000000"/>
+        </w:rPr>
+        <w:t xml:space="preserve">using Power BI, tracking over 250,000 </w:t>
+      </w:r>
+      <w:proofErr w:type="gramStart"/>
+      <w:r>
+        <w:rPr>
+          <w:rFonts w:asciiTheme="minorHAnsi" w:eastAsia="Times New Roman" w:hAnsiTheme="minorHAnsi" w:cstheme="minorHAnsi"/>
+          <w:color w:val="000000"/>
+        </w:rPr>
+        <w:t>hours</w:t>
+      </w:r>
+      <w:proofErr w:type="gramEnd"/>
     </w:p>
     <w:p>
       <w:pPr>
@@ -732,6 +948,7 @@
         </w:rPr>
         <w:t xml:space="preserve">production </w:t>
       </w:r>
+      <w:proofErr w:type="gramStart"/>
       <w:r>
         <w:rPr>
           <w:rFonts w:asciiTheme="minorHAnsi" w:hAnsiTheme="minorHAnsi" w:cstheme="minorHAnsi"/>
@@ -741,6 +958,7 @@
         </w:rPr>
         <w:t>performance</w:t>
       </w:r>
+      <w:proofErr w:type="gramEnd"/>
     </w:p>
     <w:p>
       <w:pPr>
@@ -769,24 +987,56 @@
           <w:sz w:val="24"/>
           <w:szCs w:val="24"/>
         </w:rPr>
-        <w:t xml:space="preserve">Facilitate meetings with management to discuss process improvement alternatives </w:t>
-      </w:r>
-    </w:p>
-    <w:p>
-      <w:pPr>
-        <w:pStyle w:val="BodyText"/>
-        <w:tabs>
-          <w:tab w:val="left" w:pos="450"/>
-        </w:tabs>
-        <w:kinsoku w:val="0"/>
-        <w:overflowPunct w:val="0"/>
-        <w:ind w:left="0" w:firstLine="0"/>
-        <w:jc w:val="both"/>
+        <w:t>Facilitate</w:t>
+      </w:r>
+      <w:r>
         <w:rPr>
           <w:rFonts w:asciiTheme="minorHAnsi" w:hAnsiTheme="minorHAnsi" w:cstheme="minorHAnsi"/>
           <w:spacing w:val="-4"/>
           <w:sz w:val="24"/>
           <w:szCs w:val="24"/>
+        </w:rPr>
+        <w:t>d</w:t>
+      </w:r>
+      <w:r>
+        <w:rPr>
+          <w:rFonts w:asciiTheme="minorHAnsi" w:hAnsiTheme="minorHAnsi" w:cstheme="minorHAnsi"/>
+          <w:spacing w:val="-4"/>
+          <w:sz w:val="24"/>
+          <w:szCs w:val="24"/>
+        </w:rPr>
+        <w:t xml:space="preserve"> meetings with management to discuss process improvement alternatives </w:t>
+      </w:r>
+      <w:r>
+        <w:rPr>
+          <w:rFonts w:asciiTheme="minorHAnsi" w:hAnsiTheme="minorHAnsi" w:cstheme="minorHAnsi"/>
+          <w:spacing w:val="-4"/>
+          <w:sz w:val="24"/>
+          <w:szCs w:val="24"/>
+        </w:rPr>
+        <w:t xml:space="preserve">by utilizing Power BI dashboards I had </w:t>
+      </w:r>
+      <w:proofErr w:type="gramStart"/>
+      <w:r>
+        <w:rPr>
+          <w:rFonts w:asciiTheme="minorHAnsi" w:hAnsiTheme="minorHAnsi" w:cstheme="minorHAnsi"/>
+          <w:spacing w:val="-4"/>
+          <w:sz w:val="24"/>
+          <w:szCs w:val="24"/>
+        </w:rPr>
+        <w:t>created</w:t>
+      </w:r>
+      <w:proofErr w:type="gramEnd"/>
+    </w:p>
+    <w:p>
+      <w:pPr>
+        <w:pStyle w:val="NormalWeb"/>
+        <w:shd w:val="clear" w:color="auto" w:fill="FFFFFF"/>
+        <w:spacing w:before="0" w:beforeAutospacing="0" w:after="0" w:afterAutospacing="0"/>
+        <w:jc w:val="both"/>
+        <w:rPr>
+          <w:rFonts w:asciiTheme="minorHAnsi" w:hAnsiTheme="minorHAnsi" w:cstheme="minorHAnsi"/>
+          <w:color w:val="1E2328"/>
         </w:rPr>
       </w:pPr>
     </w:p>
@@ -807,10 +1057,18 @@
       <w:r>
         <w:rPr>
           <w:rFonts w:asciiTheme="minorHAnsi" w:hAnsiTheme="minorHAnsi" w:cstheme="minorHAnsi"/>
-          <w:sz w:val="30"/>
-          <w:szCs w:val="30"/>
-        </w:rPr>
-        <w:t>PROJECTS</w:t>
+          <w:sz w:val="28"/>
+          <w:szCs w:val="28"/>
+        </w:rPr>
+        <w:t>EDUCATION</w:t>
+      </w:r>
+      <w:r>
+        <w:rPr>
+          <w:rFonts w:asciiTheme="minorHAnsi" w:hAnsiTheme="minorHAnsi" w:cstheme="minorHAnsi"/>
+          <w:sz w:val="28"/>
+          <w:szCs w:val="28"/>
+        </w:rPr>
+        <w:t>/CERTIFICATIONS</w:t>
       </w:r>
     </w:p>
     <w:p>
@@ -820,6 +1078,9 @@
         <w:spacing w:before="0" w:beforeAutospacing="0" w:after="0" w:afterAutospacing="0"/>
         <w:rPr>
           <w:rFonts w:asciiTheme="minorHAnsi" w:hAnsiTheme="minorHAnsi" w:cstheme="minorHAnsi"/>
+          <w:color w:val="1E2328"/>
+          <w:sz w:val="30"/>
+          <w:szCs w:val="30"/>
         </w:rPr>
       </w:pPr>
       <w:r>
@@ -831,36 +1092,109 @@
           <w:sz w:val="30"/>
           <w:szCs w:val="30"/>
         </w:rPr>
-        <w:t>Lab Specimen Hemolysis</w:t>
+        <w:t>West Virginia University</w:t>
+      </w:r>
+      <w:r>
+        <w:rPr>
+          <w:rFonts w:asciiTheme="minorHAnsi" w:hAnsiTheme="minorHAnsi" w:cstheme="minorHAnsi"/>
+          <w:b/>
+          <w:bCs/>
+          <w:color w:val="1E2328"/>
+          <w:sz w:val="30"/>
+          <w:szCs w:val="30"/>
+        </w:rPr>
+        <w:t xml:space="preserve"> </w:t>
+      </w:r>
+      <w:r>
+        <w:rPr>
+          <w:rFonts w:asciiTheme="minorHAnsi" w:hAnsiTheme="minorHAnsi" w:cstheme="minorHAnsi"/>
+          <w:color w:val="1E2328"/>
+          <w:sz w:val="30"/>
+          <w:szCs w:val="30"/>
+        </w:rPr>
+        <w:t>–</w:t>
+      </w:r>
+      <w:r>
+        <w:rPr>
+          <w:rFonts w:asciiTheme="minorHAnsi" w:hAnsiTheme="minorHAnsi" w:cstheme="minorHAnsi"/>
+          <w:color w:val="1E2328"/>
+          <w:sz w:val="30"/>
+          <w:szCs w:val="30"/>
+        </w:rPr>
+        <w:t xml:space="preserve"> </w:t>
+      </w:r>
+      <w:r>
+        <w:rPr>
+          <w:rFonts w:asciiTheme="minorHAnsi" w:hAnsiTheme="minorHAnsi" w:cstheme="minorHAnsi"/>
+          <w:color w:val="1E2328"/>
+          <w:sz w:val="30"/>
+          <w:szCs w:val="30"/>
+        </w:rPr>
+        <w:t>Bachelor</w:t>
+      </w:r>
+      <w:r>
+        <w:rPr>
+          <w:rFonts w:asciiTheme="minorHAnsi" w:hAnsiTheme="minorHAnsi" w:cstheme="minorHAnsi"/>
+          <w:color w:val="1E2328"/>
+          <w:sz w:val="30"/>
+          <w:szCs w:val="30"/>
+        </w:rPr>
+        <w:t>’s,</w:t>
+      </w:r>
+      <w:r>
+        <w:rPr>
+          <w:rFonts w:asciiTheme="minorHAnsi" w:hAnsiTheme="minorHAnsi" w:cstheme="minorHAnsi"/>
+          <w:color w:val="1E2328"/>
+          <w:sz w:val="30"/>
+          <w:szCs w:val="30"/>
+        </w:rPr>
+        <w:t xml:space="preserve"> Industrial Engineering</w:t>
+      </w:r>
+      <w:r>
+        <w:rPr>
+          <w:rFonts w:asciiTheme="minorHAnsi" w:hAnsiTheme="minorHAnsi" w:cstheme="minorHAnsi"/>
+          <w:color w:val="1E2328"/>
+          <w:sz w:val="30"/>
+          <w:szCs w:val="30"/>
+        </w:rPr>
+        <w:t xml:space="preserve"> </w:t>
+      </w:r>
+      <w:r>
+        <w:rPr>
+          <w:rFonts w:asciiTheme="minorHAnsi" w:hAnsiTheme="minorHAnsi" w:cstheme="minorHAnsi"/>
+          <w:color w:val="1E2328"/>
+          <w:sz w:val="30"/>
+          <w:szCs w:val="30"/>
+        </w:rPr>
+        <w:t xml:space="preserve">                        </w:t>
       </w:r>
     </w:p>
     <w:p>
       <w:pPr>
         <w:pStyle w:val="NormalWeb"/>
-        <w:numPr>
-          <w:ilvl w:val="0"/>
-          <w:numId w:val="8"/>
-        </w:numPr>
         <w:shd w:val="clear" w:color="auto" w:fill="FFFFFF"/>
-        <w:spacing w:before="0" w:beforeAutospacing="0" w:after="0" w:afterAutospacing="0"/>
-        <w:rPr>
-          <w:rFonts w:asciiTheme="minorHAnsi" w:hAnsiTheme="minorHAnsi" w:cstheme="minorHAnsi"/>
-          <w:color w:val="1E2328"/>
-        </w:rPr>
-      </w:pPr>
-      <w:r>
-        <w:rPr>
-          <w:rFonts w:asciiTheme="minorHAnsi" w:hAnsiTheme="minorHAnsi" w:cstheme="minorHAnsi"/>
-          <w:color w:val="1E2328"/>
-        </w:rPr>
-        <w:t xml:space="preserve">Worked independently for 3 weeks to extract, clean, analyze, and visualize </w:t>
-      </w:r>
-      <w:r>
-        <w:rPr>
-          <w:rFonts w:asciiTheme="minorHAnsi" w:hAnsiTheme="minorHAnsi" w:cstheme="minorHAnsi"/>
-          <w:color w:val="1E2328"/>
-        </w:rPr>
-        <w:t xml:space="preserve">lab specimen hemolysis rate for all departments within 5 hospitals. </w:t>
+        <w:tabs>
+          <w:tab w:val="right" w:pos="10800"/>
+        </w:tabs>
+        <w:spacing w:before="0" w:beforeAutospacing="0" w:after="240" w:afterAutospacing="0"/>
+        <w:rPr>
+          <w:rFonts w:asciiTheme="minorHAnsi" w:hAnsiTheme="minorHAnsi" w:cstheme="minorHAnsi"/>
+          <w:color w:val="666666"/>
+        </w:rPr>
+      </w:pPr>
+      <w:r>
+        <w:rPr>
+          <w:rFonts w:asciiTheme="minorHAnsi" w:hAnsiTheme="minorHAnsi" w:cstheme="minorHAnsi"/>
+          <w:color w:val="666666"/>
+        </w:rPr>
+        <w:t>August 2017 – December 202</w:t>
+      </w:r>
+      <w:r>
+        <w:rPr>
+          <w:rFonts w:asciiTheme="minorHAnsi" w:hAnsiTheme="minorHAnsi" w:cstheme="minorHAnsi"/>
+          <w:color w:val="666666"/>
+        </w:rPr>
+        <w:t>1</w:t>
       </w:r>
     </w:p>
     <w:p>
@@ -870,6 +1204,9 @@
         <w:spacing w:before="0" w:beforeAutospacing="0" w:after="0" w:afterAutospacing="0"/>
         <w:rPr>
           <w:rFonts w:asciiTheme="minorHAnsi" w:hAnsiTheme="minorHAnsi" w:cstheme="minorHAnsi"/>
+          <w:color w:val="1E2328"/>
+          <w:sz w:val="30"/>
+          <w:szCs w:val="30"/>
         </w:rPr>
       </w:pPr>
       <w:r>
@@ -881,73 +1218,38 @@
           <w:sz w:val="30"/>
           <w:szCs w:val="30"/>
         </w:rPr>
-        <w:t xml:space="preserve">Emergency Department </w:t>
-      </w:r>
-      <w:r>
-        <w:rPr>
-          <w:rFonts w:asciiTheme="minorHAnsi" w:hAnsiTheme="minorHAnsi" w:cstheme="minorHAnsi"/>
-          <w:b/>
-          <w:bCs/>
+        <w:t xml:space="preserve">Data Scientist: Analyst Specialist </w:t>
+      </w:r>
+      <w:r>
+        <w:rPr>
+          <w:rFonts w:asciiTheme="minorHAnsi" w:hAnsiTheme="minorHAnsi" w:cstheme="minorHAnsi"/>
           <w:color w:val="1E2328"/>
           <w:sz w:val="30"/>
           <w:szCs w:val="30"/>
         </w:rPr>
-        <w:t xml:space="preserve">Bed </w:t>
-      </w:r>
-      <w:r>
-        <w:rPr>
-          <w:rFonts w:asciiTheme="minorHAnsi" w:hAnsiTheme="minorHAnsi" w:cstheme="minorHAnsi"/>
-          <w:b/>
-          <w:bCs/>
-          <w:color w:val="1E2328"/>
-          <w:sz w:val="30"/>
-          <w:szCs w:val="30"/>
-        </w:rPr>
-        <w:t xml:space="preserve">Capacity </w:t>
+        <w:t xml:space="preserve">– Codecademy </w:t>
       </w:r>
     </w:p>
     <w:p>
       <w:pPr>
         <w:pStyle w:val="NormalWeb"/>
-        <w:numPr>
-          <w:ilvl w:val="0"/>
-          <w:numId w:val="7"/>
-        </w:numPr>
         <w:shd w:val="clear" w:color="auto" w:fill="FFFFFF"/>
-        <w:spacing w:before="0" w:beforeAutospacing="0" w:after="0" w:afterAutospacing="0"/>
-        <w:jc w:val="both"/>
-        <w:rPr>
-          <w:rFonts w:asciiTheme="minorHAnsi" w:hAnsiTheme="minorHAnsi" w:cstheme="minorHAnsi"/>
-          <w:color w:val="1E2328"/>
-        </w:rPr>
-      </w:pPr>
-      <w:r>
-        <w:rPr>
-          <w:rFonts w:asciiTheme="minorHAnsi" w:hAnsiTheme="minorHAnsi" w:cstheme="minorHAnsi"/>
-          <w:color w:val="1E2328"/>
-        </w:rPr>
-        <w:t>Produced a model to predict future emergency bed needs for 2029 incorporating market projections, patient acuity, and seasonality</w:t>
-      </w:r>
-      <w:r>
-        <w:rPr>
-          <w:rFonts w:asciiTheme="minorHAnsi" w:hAnsiTheme="minorHAnsi" w:cstheme="minorHAnsi"/>
-          <w:color w:val="1E2328"/>
-        </w:rPr>
-        <w:t>.</w:t>
-      </w:r>
-    </w:p>
-    <w:p>
-      <w:pPr>
-        <w:pStyle w:val="NormalWeb"/>
-        <w:shd w:val="clear" w:color="auto" w:fill="FFFFFF"/>
-        <w:spacing w:before="0" w:beforeAutospacing="0" w:after="0" w:afterAutospacing="0"/>
-        <w:ind w:left="504"/>
-        <w:jc w:val="both"/>
-        <w:rPr>
-          <w:rFonts w:asciiTheme="minorHAnsi" w:hAnsiTheme="minorHAnsi" w:cstheme="minorHAnsi"/>
-          <w:color w:val="1E2328"/>
-        </w:rPr>
-      </w:pPr>
+        <w:tabs>
+          <w:tab w:val="right" w:pos="10800"/>
+        </w:tabs>
+        <w:spacing w:before="0" w:beforeAutospacing="0" w:after="240" w:afterAutospacing="0"/>
+        <w:rPr>
+          <w:rFonts w:asciiTheme="minorHAnsi" w:hAnsiTheme="minorHAnsi" w:cstheme="minorHAnsi"/>
+          <w:color w:val="666666"/>
+        </w:rPr>
+      </w:pPr>
+      <w:r>
+        <w:rPr>
+          <w:rFonts w:asciiTheme="minorHAnsi" w:hAnsiTheme="minorHAnsi" w:cstheme="minorHAnsi"/>
+          <w:color w:val="666666"/>
+        </w:rPr>
+        <w:t>Issued January 2023</w:t>
+      </w:r>
     </w:p>
     <w:p>
       <w:pPr>
@@ -966,18 +1268,10 @@
       <w:r>
         <w:rPr>
           <w:rFonts w:asciiTheme="minorHAnsi" w:hAnsiTheme="minorHAnsi" w:cstheme="minorHAnsi"/>
-          <w:sz w:val="30"/>
-          <w:szCs w:val="30"/>
-        </w:rPr>
-        <w:t>EDUCATION</w:t>
-      </w:r>
-      <w:r>
-        <w:rPr>
-          <w:rFonts w:asciiTheme="minorHAnsi" w:hAnsiTheme="minorHAnsi" w:cstheme="minorHAnsi"/>
-          <w:sz w:val="30"/>
-          <w:szCs w:val="30"/>
-        </w:rPr>
-        <w:t>/CERTIFICATIONS</w:t>
+          <w:sz w:val="28"/>
+          <w:szCs w:val="28"/>
+        </w:rPr>
+        <w:t xml:space="preserve">SKILLS </w:t>
       </w:r>
     </w:p>
     <w:p>
@@ -988,8 +1282,6 @@
         <w:rPr>
           <w:rFonts w:asciiTheme="minorHAnsi" w:hAnsiTheme="minorHAnsi" w:cstheme="minorHAnsi"/>
           <w:color w:val="1E2328"/>
-          <w:sz w:val="30"/>
-          <w:szCs w:val="30"/>
         </w:rPr>
       </w:pPr>
       <w:r>
@@ -998,10 +1290,8 @@
           <w:b/>
           <w:bCs/>
           <w:color w:val="1E2328"/>
-          <w:sz w:val="30"/>
-          <w:szCs w:val="30"/>
-        </w:rPr>
-        <w:t>West Virginia University</w:t>
+        </w:rPr>
+        <w:t>Technical Skills</w:t>
       </w:r>
       <w:r>
         <w:rPr>
@@ -1009,8 +1299,13 @@
           <w:b/>
           <w:bCs/>
           <w:color w:val="1E2328"/>
-          <w:sz w:val="30"/>
-          <w:szCs w:val="30"/>
+        </w:rPr>
+        <w:t>:</w:t>
+      </w:r>
+      <w:r>
+        <w:rPr>
+          <w:rFonts w:asciiTheme="minorHAnsi" w:hAnsiTheme="minorHAnsi" w:cstheme="minorHAnsi"/>
+          <w:color w:val="1E2328"/>
         </w:rPr>
         <w:t xml:space="preserve"> </w:t>
       </w:r>
@@ -1018,210 +1313,6 @@
         <w:rPr>
           <w:rFonts w:asciiTheme="minorHAnsi" w:hAnsiTheme="minorHAnsi" w:cstheme="minorHAnsi"/>
           <w:color w:val="1E2328"/>
-          <w:sz w:val="30"/>
-          <w:szCs w:val="30"/>
-        </w:rPr>
-        <w:t>–</w:t>
-      </w:r>
-      <w:r>
-        <w:rPr>
-          <w:rFonts w:asciiTheme="minorHAnsi" w:hAnsiTheme="minorHAnsi" w:cstheme="minorHAnsi"/>
-          <w:color w:val="1E2328"/>
-          <w:sz w:val="30"/>
-          <w:szCs w:val="30"/>
-        </w:rPr>
-        <w:t xml:space="preserve"> </w:t>
-      </w:r>
-      <w:r>
-        <w:rPr>
-          <w:rFonts w:asciiTheme="minorHAnsi" w:hAnsiTheme="minorHAnsi" w:cstheme="minorHAnsi"/>
-          <w:color w:val="1E2328"/>
-          <w:sz w:val="30"/>
-          <w:szCs w:val="30"/>
-        </w:rPr>
-        <w:t>Bachelor</w:t>
-      </w:r>
-      <w:r>
-        <w:rPr>
-          <w:rFonts w:asciiTheme="minorHAnsi" w:hAnsiTheme="minorHAnsi" w:cstheme="minorHAnsi"/>
-          <w:color w:val="1E2328"/>
-          <w:sz w:val="30"/>
-          <w:szCs w:val="30"/>
-        </w:rPr>
-        <w:t>’s,</w:t>
-      </w:r>
-      <w:r>
-        <w:rPr>
-          <w:rFonts w:asciiTheme="minorHAnsi" w:hAnsiTheme="minorHAnsi" w:cstheme="minorHAnsi"/>
-          <w:color w:val="1E2328"/>
-          <w:sz w:val="30"/>
-          <w:szCs w:val="30"/>
-        </w:rPr>
-        <w:t xml:space="preserve"> Industrial Engineering</w:t>
-      </w:r>
-      <w:r>
-        <w:rPr>
-          <w:rFonts w:asciiTheme="minorHAnsi" w:hAnsiTheme="minorHAnsi" w:cstheme="minorHAnsi"/>
-          <w:color w:val="1E2328"/>
-          <w:sz w:val="30"/>
-          <w:szCs w:val="30"/>
-        </w:rPr>
-        <w:t xml:space="preserve"> </w:t>
-      </w:r>
-      <w:r>
-        <w:rPr>
-          <w:rFonts w:asciiTheme="minorHAnsi" w:hAnsiTheme="minorHAnsi" w:cstheme="minorHAnsi"/>
-          <w:color w:val="1E2328"/>
-          <w:sz w:val="30"/>
-          <w:szCs w:val="30"/>
-        </w:rPr>
-        <w:t xml:space="preserve">                        </w:t>
-      </w:r>
-    </w:p>
-    <w:p>
-      <w:pPr>
-        <w:pStyle w:val="NormalWeb"/>
-        <w:shd w:val="clear" w:color="auto" w:fill="FFFFFF"/>
-        <w:tabs>
-          <w:tab w:val="right" w:pos="10800"/>
-        </w:tabs>
-        <w:spacing w:before="0" w:beforeAutospacing="0" w:after="240" w:afterAutospacing="0"/>
-        <w:rPr>
-          <w:rFonts w:asciiTheme="minorHAnsi" w:hAnsiTheme="minorHAnsi" w:cstheme="minorHAnsi"/>
-          <w:color w:val="666666"/>
-        </w:rPr>
-      </w:pPr>
-      <w:r>
-        <w:rPr>
-          <w:rFonts w:asciiTheme="minorHAnsi" w:hAnsiTheme="minorHAnsi" w:cstheme="minorHAnsi"/>
-          <w:color w:val="666666"/>
-        </w:rPr>
-        <w:t>August 2017 – December 202</w:t>
-      </w:r>
-      <w:r>
-        <w:rPr>
-          <w:rFonts w:asciiTheme="minorHAnsi" w:hAnsiTheme="minorHAnsi" w:cstheme="minorHAnsi"/>
-          <w:color w:val="666666"/>
-        </w:rPr>
-        <w:t>1</w:t>
-      </w:r>
-    </w:p>
-    <w:p>
-      <w:pPr>
-        <w:pStyle w:val="NormalWeb"/>
-        <w:shd w:val="clear" w:color="auto" w:fill="FFFFFF"/>
-        <w:spacing w:before="0" w:beforeAutospacing="0" w:after="0" w:afterAutospacing="0"/>
-        <w:rPr>
-          <w:rFonts w:asciiTheme="minorHAnsi" w:hAnsiTheme="minorHAnsi" w:cstheme="minorHAnsi"/>
-          <w:color w:val="1E2328"/>
-          <w:sz w:val="30"/>
-          <w:szCs w:val="30"/>
-        </w:rPr>
-      </w:pPr>
-      <w:r>
-        <w:rPr>
-          <w:rFonts w:asciiTheme="minorHAnsi" w:hAnsiTheme="minorHAnsi" w:cstheme="minorHAnsi"/>
-          <w:b/>
-          <w:bCs/>
-          <w:color w:val="1E2328"/>
-          <w:sz w:val="30"/>
-          <w:szCs w:val="30"/>
-        </w:rPr>
-        <w:t xml:space="preserve">Data Scientist: Analyst Specialist </w:t>
-      </w:r>
-      <w:r>
-        <w:rPr>
-          <w:rFonts w:asciiTheme="minorHAnsi" w:hAnsiTheme="minorHAnsi" w:cstheme="minorHAnsi"/>
-          <w:color w:val="1E2328"/>
-          <w:sz w:val="30"/>
-          <w:szCs w:val="30"/>
-        </w:rPr>
-        <w:t xml:space="preserve">– Codecademy </w:t>
-      </w:r>
-    </w:p>
-    <w:p>
-      <w:pPr>
-        <w:pStyle w:val="NormalWeb"/>
-        <w:shd w:val="clear" w:color="auto" w:fill="FFFFFF"/>
-        <w:tabs>
-          <w:tab w:val="right" w:pos="10800"/>
-        </w:tabs>
-        <w:spacing w:before="0" w:beforeAutospacing="0" w:after="240" w:afterAutospacing="0"/>
-        <w:rPr>
-          <w:rFonts w:asciiTheme="minorHAnsi" w:hAnsiTheme="minorHAnsi" w:cstheme="minorHAnsi"/>
-          <w:color w:val="666666"/>
-        </w:rPr>
-      </w:pPr>
-      <w:r>
-        <w:rPr>
-          <w:rFonts w:asciiTheme="minorHAnsi" w:hAnsiTheme="minorHAnsi" w:cstheme="minorHAnsi"/>
-          <w:color w:val="666666"/>
-        </w:rPr>
-        <w:t>Issued January 2023</w:t>
-      </w:r>
-    </w:p>
-    <w:p>
-      <w:pPr>
-        <w:pStyle w:val="NormalWeb"/>
-        <w:pBdr>
-          <w:bottom w:val="single" w:sz="12" w:space="1" w:color="auto"/>
-        </w:pBdr>
-        <w:shd w:val="clear" w:color="auto" w:fill="FFFFFF"/>
-        <w:spacing w:before="0" w:beforeAutospacing="0" w:after="0" w:afterAutospacing="0"/>
-        <w:rPr>
-          <w:rFonts w:asciiTheme="minorHAnsi" w:hAnsiTheme="minorHAnsi" w:cstheme="minorHAnsi"/>
-          <w:sz w:val="30"/>
-          <w:szCs w:val="30"/>
-        </w:rPr>
-      </w:pPr>
-      <w:r>
-        <w:rPr>
-          <w:rFonts w:asciiTheme="minorHAnsi" w:hAnsiTheme="minorHAnsi" w:cstheme="minorHAnsi"/>
-          <w:sz w:val="30"/>
-          <w:szCs w:val="30"/>
-        </w:rPr>
-        <w:t xml:space="preserve">SKILLS </w:t>
-      </w:r>
-    </w:p>
-    <w:p>
-      <w:pPr>
-        <w:pStyle w:val="NormalWeb"/>
-        <w:shd w:val="clear" w:color="auto" w:fill="FFFFFF"/>
-        <w:spacing w:before="0" w:beforeAutospacing="0" w:after="0" w:afterAutospacing="0"/>
-        <w:rPr>
-          <w:rFonts w:asciiTheme="minorHAnsi" w:hAnsiTheme="minorHAnsi" w:cstheme="minorHAnsi"/>
-          <w:color w:val="1E2328"/>
-        </w:rPr>
-      </w:pPr>
-      <w:r>
-        <w:rPr>
-          <w:rFonts w:asciiTheme="minorHAnsi" w:hAnsiTheme="minorHAnsi" w:cstheme="minorHAnsi"/>
-          <w:b/>
-          <w:bCs/>
-          <w:color w:val="1E2328"/>
-        </w:rPr>
-        <w:t>Technical Skills</w:t>
-      </w:r>
-      <w:r>
-        <w:rPr>
-          <w:rFonts w:asciiTheme="minorHAnsi" w:hAnsiTheme="minorHAnsi" w:cstheme="minorHAnsi"/>
-          <w:b/>
-          <w:bCs/>
-          <w:color w:val="1E2328"/>
-        </w:rPr>
-        <w:t>:</w:t>
-      </w:r>
-      <w:r>
-        <w:rPr>
-          <w:rFonts w:asciiTheme="minorHAnsi" w:hAnsiTheme="minorHAnsi" w:cstheme="minorHAnsi"/>
-          <w:color w:val="1E2328"/>
-        </w:rPr>
-        <w:t xml:space="preserve"> </w:t>
-      </w:r>
-      <w:r>
-        <w:rPr>
-          <w:rFonts w:asciiTheme="minorHAnsi" w:hAnsiTheme="minorHAnsi" w:cstheme="minorHAnsi"/>
-          <w:color w:val="1E2328"/>
         </w:rPr>
         <w:t xml:space="preserve">Python (NumPy, Pandas, </w:t>
       </w:r>
@@ -1302,35 +1393,12 @@
         </w:rPr>
         <w:t xml:space="preserve">JMP, </w:t>
       </w:r>
-      <w:proofErr w:type="spellStart"/>
       <w:r>
         <w:rPr>
           <w:rFonts w:asciiTheme="minorHAnsi" w:hAnsiTheme="minorHAnsi" w:cstheme="minorHAnsi"/>
           <w:color w:val="1E2328"/>
         </w:rPr>
         <w:t>PowerBI</w:t>
-      </w:r>
-      <w:proofErr w:type="spellEnd"/>
-      <w:r>
-        <w:rPr>
-          <w:rFonts w:asciiTheme="minorHAnsi" w:hAnsiTheme="minorHAnsi" w:cstheme="minorHAnsi"/>
-          <w:color w:val="1E2328"/>
-        </w:rPr>
-        <w:t xml:space="preserve">, </w:t>
-      </w:r>
-      <w:r>
-        <w:rPr>
-          <w:rFonts w:asciiTheme="minorHAnsi" w:hAnsiTheme="minorHAnsi" w:cstheme="minorHAnsi"/>
-          <w:color w:val="1E2328"/>
-        </w:rPr>
-        <w:t>Mathematics</w:t>
-      </w:r>
-      <w:r>
-        <w:rPr>
-          <w:rFonts w:asciiTheme="minorHAnsi" w:hAnsiTheme="minorHAnsi" w:cstheme="minorHAnsi"/>
-          <w:color w:val="1E2328"/>
-        </w:rPr>
-        <w:t>, Statistics</w:t>
       </w:r>
     </w:p>
     <w:p>

--- a/JeffSedlock.docx
+++ b/JeffSedlock.docx
@@ -1,6 +1,6 @@
 
 <file path=word/document.xml><?xml version="1.0" encoding="utf-8"?>
-<w:document xmlns:wpc="http://schemas.microsoft.com/office/word/2010/wordprocessingCanvas" xmlns:cx="http://schemas.microsoft.com/office/drawing/2014/chartex" xmlns:cx1="http://schemas.microsoft.com/office/drawing/2015/9/8/chartex" xmlns:cx2="http://schemas.microsoft.com/office/drawing/2015/10/21/chartex" xmlns:cx3="http://schemas.microsoft.com/office/drawing/2016/5/9/chartex" xmlns:cx4="http://schemas.microsoft.com/office/drawing/2016/5/10/chartex" xmlns:cx5="http://schemas.microsoft.com/office/drawing/2016/5/11/chartex" xmlns:cx6="http://schemas.microsoft.com/office/drawing/2016/5/12/chartex" xmlns:cx7="http://schemas.microsoft.com/office/drawing/2016/5/13/chartex" xmlns:cx8="http://schemas.microsoft.com/office/drawing/2016/5/14/chartex" xmlns:mc="http://schemas.openxmlformats.org/markup-compatibility/2006" xmlns:aink="http://schemas.microsoft.com/office/drawing/2016/ink" xmlns:am3d="http://schemas.microsoft.com/office/drawing/2017/model3d" xmlns:o="urn:schemas-microsoft-com:office:office" xmlns:oel="http://schemas.microsoft.com/office/2019/extlst" xmlns:r="http://schemas.openxmlformats.org/officeDocument/2006/relationships" xmlns:m="http://schemas.openxmlformats.org/officeDocument/2006/math" xmlns:v="urn:schemas-microsoft-com:vml" xmlns:wp14="http://schemas.microsoft.com/office/word/2010/wordprocessingDrawing" xmlns:wp="http://schemas.openxmlformats.org/drawingml/2006/wordprocessingDrawing" xmlns:w10="urn:schemas-microsoft-com:office:word" xmlns:w="http://schemas.openxmlformats.org/wordprocessingml/2006/main" xmlns:w14="http://schemas.microsoft.com/office/word/2010/wordml" xmlns:w15="http://schemas.microsoft.com/office/word/2012/wordml" xmlns:w16cex="http://schemas.microsoft.com/office/word/2018/wordml/cex" xmlns:w16cid="http://schemas.microsoft.com/office/word/2016/wordml/cid" xmlns:w16="http://schemas.microsoft.com/office/word/2018/wordml" xmlns:w16sdtdh="http://schemas.microsoft.com/office/word/2020/wordml/sdtdatahash" xmlns:w16se="http://schemas.microsoft.com/office/word/2015/wordml/symex" xmlns:wpg="http://schemas.microsoft.com/office/word/2010/wordprocessingGroup" xmlns:wpi="http://schemas.microsoft.com/office/word/2010/wordprocessingInk" xmlns:wne="http://schemas.microsoft.com/office/word/2006/wordml" xmlns:wps="http://schemas.microsoft.com/office/word/2010/wordprocessingShape" mc:Ignorable="w14 w15 w16se w16cid w16 w16cex w16sdtdh wp14">
+<w:document xmlns:wpc="http://schemas.microsoft.com/office/word/2010/wordprocessingCanvas" xmlns:cx="http://schemas.microsoft.com/office/drawing/2014/chartex" xmlns:cx1="http://schemas.microsoft.com/office/drawing/2015/9/8/chartex" xmlns:cx2="http://schemas.microsoft.com/office/drawing/2015/10/21/chartex" xmlns:cx3="http://schemas.microsoft.com/office/drawing/2016/5/9/chartex" xmlns:cx4="http://schemas.microsoft.com/office/drawing/2016/5/10/chartex" xmlns:cx5="http://schemas.microsoft.com/office/drawing/2016/5/11/chartex" xmlns:cx6="http://schemas.microsoft.com/office/drawing/2016/5/12/chartex" xmlns:cx7="http://schemas.microsoft.com/office/drawing/2016/5/13/chartex" xmlns:cx8="http://schemas.microsoft.com/office/drawing/2016/5/14/chartex" xmlns:mc="http://schemas.openxmlformats.org/markup-compatibility/2006" xmlns:aink="http://schemas.microsoft.com/office/drawing/2016/ink" xmlns:am3d="http://schemas.microsoft.com/office/drawing/2017/model3d" xmlns:o="urn:schemas-microsoft-com:office:office" xmlns:oel="http://schemas.microsoft.com/office/2019/extlst" xmlns:r="http://schemas.openxmlformats.org/officeDocument/2006/relationships" xmlns:m="http://schemas.openxmlformats.org/officeDocument/2006/math" xmlns:v="urn:schemas-microsoft-com:vml" xmlns:wp14="http://schemas.microsoft.com/office/word/2010/wordprocessingDrawing" xmlns:wp="http://schemas.openxmlformats.org/drawingml/2006/wordprocessingDrawing" xmlns:w10="urn:schemas-microsoft-com:office:word" xmlns:w="http://schemas.openxmlformats.org/wordprocessingml/2006/main" xmlns:w14="http://schemas.microsoft.com/office/word/2010/wordml" xmlns:w15="http://schemas.microsoft.com/office/word/2012/wordml" xmlns:w16cex="http://schemas.microsoft.com/office/word/2018/wordml/cex" xmlns:w16cid="http://schemas.microsoft.com/office/word/2016/wordml/cid" xmlns:w16="http://schemas.microsoft.com/office/word/2018/wordml" xmlns:w16du="http://schemas.microsoft.com/office/word/2023/wordml/word16du" xmlns:w16sdtdh="http://schemas.microsoft.com/office/word/2020/wordml/sdtdatahash" xmlns:w16se="http://schemas.microsoft.com/office/word/2015/wordml/symex" xmlns:wpg="http://schemas.microsoft.com/office/word/2010/wordprocessingGroup" xmlns:wpi="http://schemas.microsoft.com/office/word/2010/wordprocessingInk" xmlns:wne="http://schemas.microsoft.com/office/word/2006/wordml" xmlns:wps="http://schemas.microsoft.com/office/word/2010/wordprocessingShape" mc:Ignorable="w14 w15 w16se w16cid w16 w16cex w16sdtdh wp14">
   <w:body>
     <w:p>
       <w:pPr>
@@ -150,107 +150,6 @@
           <w:t>LinkedIn</w:t>
         </w:r>
       </w:hyperlink>
-      <w:r>
-        <w:rPr>
-          <w:rFonts w:asciiTheme="minorHAnsi" w:hAnsiTheme="minorHAnsi" w:cstheme="minorHAnsi"/>
-          <w:color w:val="007AFF"/>
-        </w:rPr>
-        <w:t xml:space="preserve"> </w:t>
-      </w:r>
-    </w:p>
-    <w:p>
-      <w:pPr>
-        <w:pStyle w:val="NormalWeb"/>
-        <w:shd w:val="clear" w:color="auto" w:fill="FFFFFF"/>
-        <w:spacing w:after="0" w:afterAutospacing="0"/>
-        <w:jc w:val="center"/>
-        <w:rPr>
-          <w:rFonts w:asciiTheme="minorHAnsi" w:hAnsiTheme="minorHAnsi" w:cstheme="minorHAnsi"/>
-          <w:i/>
-          <w:iCs/>
-        </w:rPr>
-      </w:pPr>
-      <w:r>
-        <w:rPr>
-          <w:rFonts w:asciiTheme="minorHAnsi" w:hAnsiTheme="minorHAnsi" w:cstheme="minorHAnsi"/>
-          <w:i/>
-          <w:iCs/>
-          <w:color w:val="1E2328"/>
-        </w:rPr>
-        <w:t xml:space="preserve">Analytically minded self-starter with a background in Industrial Engineering. In my current role, I have </w:t>
-      </w:r>
-      <w:r>
-        <w:rPr>
-          <w:rFonts w:asciiTheme="minorHAnsi" w:hAnsiTheme="minorHAnsi" w:cstheme="minorHAnsi"/>
-          <w:i/>
-          <w:iCs/>
-          <w:color w:val="1E2328"/>
-        </w:rPr>
-        <w:t>learned and applied</w:t>
-      </w:r>
-      <w:r>
-        <w:rPr>
-          <w:rFonts w:asciiTheme="minorHAnsi" w:hAnsiTheme="minorHAnsi" w:cstheme="minorHAnsi"/>
-          <w:i/>
-          <w:iCs/>
-          <w:color w:val="1E2328"/>
-        </w:rPr>
-        <w:t xml:space="preserve"> data science </w:t>
-      </w:r>
-      <w:r>
-        <w:rPr>
-          <w:rFonts w:asciiTheme="minorHAnsi" w:hAnsiTheme="minorHAnsi" w:cstheme="minorHAnsi"/>
-          <w:i/>
-          <w:iCs/>
-          <w:color w:val="1E2328"/>
-        </w:rPr>
-        <w:t>techniques. I am</w:t>
-      </w:r>
-      <w:r>
-        <w:rPr>
-          <w:rFonts w:asciiTheme="minorHAnsi" w:hAnsiTheme="minorHAnsi" w:cstheme="minorHAnsi"/>
-          <w:i/>
-          <w:iCs/>
-          <w:color w:val="1E2328"/>
-        </w:rPr>
-        <w:t xml:space="preserve"> </w:t>
-      </w:r>
-      <w:r>
-        <w:rPr>
-          <w:rFonts w:asciiTheme="minorHAnsi" w:hAnsiTheme="minorHAnsi" w:cstheme="minorHAnsi"/>
-          <w:i/>
-          <w:iCs/>
-          <w:color w:val="1E2328"/>
-        </w:rPr>
-        <w:t>p</w:t>
-      </w:r>
-      <w:r>
-        <w:rPr>
-          <w:rFonts w:asciiTheme="minorHAnsi" w:hAnsiTheme="minorHAnsi" w:cstheme="minorHAnsi"/>
-          <w:i/>
-          <w:iCs/>
-          <w:color w:val="1E2328"/>
-        </w:rPr>
-        <w:t xml:space="preserve">repared to leverage my mathematical and problem-solving skills </w:t>
-      </w:r>
-      <w:r>
-        <w:rPr>
-          <w:rFonts w:asciiTheme="minorHAnsi" w:hAnsiTheme="minorHAnsi" w:cstheme="minorHAnsi"/>
-          <w:i/>
-          <w:iCs/>
-          <w:color w:val="1E2328"/>
-        </w:rPr>
-        <w:t>in</w:t>
-      </w:r>
-      <w:r>
-        <w:rPr>
-          <w:rFonts w:asciiTheme="minorHAnsi" w:hAnsiTheme="minorHAnsi" w:cstheme="minorHAnsi"/>
-          <w:i/>
-          <w:iCs/>
-          <w:color w:val="1E2328"/>
-        </w:rPr>
-        <w:t xml:space="preserve"> a data position.</w:t>
-      </w:r>
     </w:p>
     <w:p>
       <w:pPr>
@@ -261,14 +160,14 @@
         <w:shd w:val="clear" w:color="auto" w:fill="FFFFFF"/>
         <w:spacing w:before="0" w:beforeAutospacing="0" w:after="0" w:afterAutospacing="0"/>
         <w:rPr>
-          <w:rFonts w:asciiTheme="minorHAnsi" w:hAnsiTheme="minorHAnsi" w:cstheme="minorHAnsi"/>
+          <w:rFonts w:asciiTheme="majorHAnsi" w:hAnsiTheme="majorHAnsi" w:cstheme="majorHAnsi"/>
           <w:sz w:val="28"/>
           <w:szCs w:val="28"/>
         </w:rPr>
       </w:pPr>
       <w:r>
         <w:rPr>
-          <w:rFonts w:asciiTheme="minorHAnsi" w:hAnsiTheme="minorHAnsi" w:cstheme="minorHAnsi"/>
+          <w:rFonts w:asciiTheme="majorHAnsi" w:hAnsiTheme="majorHAnsi" w:cstheme="majorHAnsi"/>
           <w:sz w:val="28"/>
           <w:szCs w:val="28"/>
         </w:rPr>
@@ -293,75 +192,95 @@
           <w:sz w:val="30"/>
           <w:szCs w:val="30"/>
         </w:rPr>
-        <w:t>Lab Specimen Hemolysis</w:t>
-      </w:r>
-      <w:r>
-        <w:rPr>
-          <w:rFonts w:asciiTheme="minorHAnsi" w:hAnsiTheme="minorHAnsi" w:cstheme="minorHAnsi"/>
-          <w:b/>
-          <w:bCs/>
-          <w:color w:val="1E2328"/>
-          <w:sz w:val="30"/>
-          <w:szCs w:val="30"/>
-        </w:rPr>
-        <w:t xml:space="preserve"> </w:t>
-      </w:r>
-      <w:hyperlink r:id="rId6" w:history="1">
-        <w:r>
-          <w:rPr>
-            <w:rStyle w:val="Hyperlink"/>
-            <w:rFonts w:asciiTheme="minorHAnsi" w:hAnsiTheme="minorHAnsi" w:cstheme="minorHAnsi"/>
-            <w:b/>
-            <w:bCs/>
-            <w:sz w:val="22"/>
-            <w:szCs w:val="22"/>
-          </w:rPr>
-          <w:t>G</w:t>
-        </w:r>
-        <w:r>
-          <w:rPr>
-            <w:rStyle w:val="Hyperlink"/>
-            <w:rFonts w:asciiTheme="minorHAnsi" w:hAnsiTheme="minorHAnsi" w:cstheme="minorHAnsi"/>
-            <w:b/>
-            <w:bCs/>
-            <w:sz w:val="22"/>
-            <w:szCs w:val="22"/>
-          </w:rPr>
-          <w:t>i</w:t>
-        </w:r>
-        <w:r>
-          <w:rPr>
-            <w:rStyle w:val="Hyperlink"/>
-            <w:rFonts w:asciiTheme="minorHAnsi" w:hAnsiTheme="minorHAnsi" w:cstheme="minorHAnsi"/>
-            <w:b/>
-            <w:bCs/>
-            <w:sz w:val="22"/>
-            <w:szCs w:val="22"/>
-          </w:rPr>
-          <w:t>tHub Link</w:t>
-        </w:r>
-      </w:hyperlink>
+        <w:t>Blood Specimen Hemolysis</w:t>
+      </w:r>
     </w:p>
     <w:p>
       <w:pPr>
         <w:pStyle w:val="NormalWeb"/>
         <w:numPr>
           <w:ilvl w:val="0"/>
-          <w:numId w:val="8"/>
+          <w:numId w:val="9"/>
         </w:numPr>
         <w:shd w:val="clear" w:color="auto" w:fill="FFFFFF"/>
         <w:spacing w:before="0" w:beforeAutospacing="0" w:after="0" w:afterAutospacing="0"/>
-        <w:rPr>
-          <w:rFonts w:asciiTheme="minorHAnsi" w:hAnsiTheme="minorHAnsi" w:cstheme="minorHAnsi"/>
-          <w:color w:val="1E2328"/>
-        </w:rPr>
-      </w:pPr>
-      <w:r>
-        <w:rPr>
-          <w:rFonts w:asciiTheme="minorHAnsi" w:hAnsiTheme="minorHAnsi" w:cstheme="minorHAnsi"/>
-          <w:color w:val="1E2328"/>
-        </w:rPr>
-        <w:t xml:space="preserve">Worked independently for 3 weeks to extract, clean, analyze, and visualize lab specimen hemolysis rates for all departments within 5 hospitals, testing hypotheses about whether one department has higher rates than another. </w:t>
+        <w:ind w:left="900"/>
+        <w:rPr>
+          <w:rFonts w:asciiTheme="minorHAnsi" w:hAnsiTheme="minorHAnsi" w:cstheme="minorHAnsi"/>
+          <w:color w:val="1E2328"/>
+        </w:rPr>
+      </w:pPr>
+      <w:r>
+        <w:rPr>
+          <w:rFonts w:asciiTheme="minorHAnsi" w:hAnsiTheme="minorHAnsi" w:cstheme="minorHAnsi"/>
+          <w:color w:val="1E2328"/>
+        </w:rPr>
+        <w:t xml:space="preserve">Analyzed </w:t>
+      </w:r>
+      <w:r>
+        <w:rPr>
+          <w:rFonts w:asciiTheme="minorHAnsi" w:hAnsiTheme="minorHAnsi" w:cstheme="minorHAnsi"/>
+          <w:color w:val="1E2328"/>
+        </w:rPr>
+        <w:t xml:space="preserve">over </w:t>
+      </w:r>
+      <w:r>
+        <w:rPr>
+          <w:rFonts w:asciiTheme="minorHAnsi" w:hAnsiTheme="minorHAnsi" w:cstheme="minorHAnsi"/>
+          <w:color w:val="1E2328"/>
+        </w:rPr>
+        <w:t xml:space="preserve">400,000 </w:t>
+      </w:r>
+      <w:r>
+        <w:rPr>
+          <w:rFonts w:asciiTheme="minorHAnsi" w:hAnsiTheme="minorHAnsi" w:cstheme="minorHAnsi"/>
+          <w:color w:val="1E2328"/>
+        </w:rPr>
+        <w:t>lab specimen</w:t>
+      </w:r>
+      <w:r>
+        <w:rPr>
+          <w:rFonts w:asciiTheme="minorHAnsi" w:hAnsiTheme="minorHAnsi" w:cstheme="minorHAnsi"/>
+          <w:color w:val="1E2328"/>
+        </w:rPr>
+        <w:t>s and</w:t>
+      </w:r>
+      <w:r>
+        <w:rPr>
+          <w:rFonts w:asciiTheme="minorHAnsi" w:hAnsiTheme="minorHAnsi" w:cstheme="minorHAnsi"/>
+          <w:color w:val="1E2328"/>
+        </w:rPr>
+        <w:t xml:space="preserve"> hemolysis rates across 5 hospitals, </w:t>
+      </w:r>
+      <w:r>
+        <w:rPr>
+          <w:rFonts w:asciiTheme="minorHAnsi" w:hAnsiTheme="minorHAnsi" w:cstheme="minorHAnsi"/>
+          <w:color w:val="1E2328"/>
+        </w:rPr>
+        <w:t>proving front-line staff’s hypothesis of increased hemolysis rate from specific departments.</w:t>
+      </w:r>
+    </w:p>
+    <w:p>
+      <w:pPr>
+        <w:pStyle w:val="NormalWeb"/>
+        <w:numPr>
+          <w:ilvl w:val="0"/>
+          <w:numId w:val="9"/>
+        </w:numPr>
+        <w:shd w:val="clear" w:color="auto" w:fill="FFFFFF"/>
+        <w:spacing w:before="0" w:beforeAutospacing="0" w:after="240" w:afterAutospacing="0"/>
+        <w:ind w:left="900"/>
+        <w:rPr>
+          <w:rFonts w:asciiTheme="minorHAnsi" w:hAnsiTheme="minorHAnsi" w:cstheme="minorHAnsi"/>
+          <w:color w:val="1E2328"/>
+        </w:rPr>
+      </w:pPr>
+      <w:r>
+        <w:rPr>
+          <w:rFonts w:asciiTheme="minorHAnsi" w:hAnsiTheme="minorHAnsi" w:cstheme="minorHAnsi"/>
+          <w:color w:val="1E2328"/>
+        </w:rPr>
+        <w:t>Independently extracted and cleaned data, using SQL and Python to visualize results.</w:t>
       </w:r>
     </w:p>
     <w:p>
@@ -387,25 +306,42 @@
     </w:p>
     <w:p>
       <w:pPr>
-        <w:pStyle w:val="NormalWeb"/>
+        <w:pStyle w:val="ListParagraph"/>
         <w:numPr>
           <w:ilvl w:val="0"/>
           <w:numId w:val="7"/>
         </w:numPr>
-        <w:shd w:val="clear" w:color="auto" w:fill="FFFFFF"/>
-        <w:spacing w:before="0" w:beforeAutospacing="0" w:after="0" w:afterAutospacing="0"/>
-        <w:jc w:val="both"/>
-        <w:rPr>
-          <w:rFonts w:asciiTheme="minorHAnsi" w:hAnsiTheme="minorHAnsi" w:cstheme="minorHAnsi"/>
-          <w:color w:val="1E2328"/>
-        </w:rPr>
-      </w:pPr>
-      <w:r>
-        <w:rPr>
-          <w:rFonts w:asciiTheme="minorHAnsi" w:hAnsiTheme="minorHAnsi" w:cstheme="minorHAnsi"/>
-          <w:color w:val="1E2328"/>
-        </w:rPr>
-        <w:t>Produced a model to predict future emergency bed needs for 2029 incorporating market projections, patient acuity, and seasonality.</w:t>
+        <w:rPr>
+          <w:rFonts w:asciiTheme="minorHAnsi" w:eastAsia="Times New Roman" w:hAnsiTheme="minorHAnsi" w:cstheme="minorHAnsi"/>
+          <w:color w:val="1E2328"/>
+        </w:rPr>
+      </w:pPr>
+      <w:r>
+        <w:rPr>
+          <w:rFonts w:asciiTheme="minorHAnsi" w:eastAsia="Times New Roman" w:hAnsiTheme="minorHAnsi" w:cstheme="minorHAnsi"/>
+          <w:color w:val="1E2328"/>
+        </w:rPr>
+        <w:t>Utilized data analysis and modeling skills to project emergency bed demand for 2029, incorporating key factors such as patient acuity and seasonality.</w:t>
+      </w:r>
+    </w:p>
+    <w:p>
+      <w:pPr>
+        <w:pStyle w:val="ListParagraph"/>
+        <w:numPr>
+          <w:ilvl w:val="0"/>
+          <w:numId w:val="7"/>
+        </w:numPr>
+        <w:rPr>
+          <w:rFonts w:asciiTheme="minorHAnsi" w:eastAsia="Times New Roman" w:hAnsiTheme="minorHAnsi" w:cstheme="minorHAnsi"/>
+          <w:color w:val="1E2328"/>
+        </w:rPr>
+      </w:pPr>
+      <w:r>
+        <w:rPr>
+          <w:rFonts w:asciiTheme="minorHAnsi" w:eastAsia="Times New Roman" w:hAnsiTheme="minorHAnsi" w:cstheme="minorHAnsi"/>
+          <w:color w:val="1E2328"/>
+        </w:rPr>
+        <w:t xml:space="preserve">Collaborated with senior-level team to assess future bed needs and provide recommendations for optimal utilization of hospital resources. </w:t>
       </w:r>
     </w:p>
     <w:p>
@@ -432,14 +368,14 @@
         <w:shd w:val="clear" w:color="auto" w:fill="FFFFFF"/>
         <w:spacing w:before="0" w:beforeAutospacing="0" w:after="0" w:afterAutospacing="0"/>
         <w:rPr>
-          <w:rFonts w:asciiTheme="minorHAnsi" w:hAnsiTheme="minorHAnsi" w:cstheme="minorHAnsi"/>
+          <w:rFonts w:asciiTheme="majorHAnsi" w:hAnsiTheme="majorHAnsi" w:cstheme="majorHAnsi"/>
           <w:sz w:val="30"/>
           <w:szCs w:val="30"/>
         </w:rPr>
       </w:pPr>
       <w:r>
         <w:rPr>
-          <w:rFonts w:asciiTheme="minorHAnsi" w:hAnsiTheme="minorHAnsi" w:cstheme="minorHAnsi"/>
+          <w:rFonts w:asciiTheme="majorHAnsi" w:hAnsiTheme="majorHAnsi" w:cstheme="majorHAnsi"/>
           <w:sz w:val="28"/>
           <w:szCs w:val="28"/>
         </w:rPr>
@@ -575,7 +511,6 @@
           <w:color w:val="666666"/>
         </w:rPr>
         <w:tab/>
-        <w:t>Marlton, NJ</w:t>
       </w:r>
     </w:p>
     <w:p>
@@ -605,7 +540,7 @@
           <w:sz w:val="24"/>
           <w:szCs w:val="24"/>
         </w:rPr>
-        <w:t>Consistently managed and led a project portfolio of 3-5 projects driving systemwide initiatives</w:t>
+        <w:t>Manage and lead a project portfolio of 3-5 projects, driving system-wide initiatives and delivering cost savings of over $5M.</w:t>
       </w:r>
     </w:p>
     <w:p>
@@ -623,8 +558,6 @@
         <w:jc w:val="both"/>
         <w:rPr>
           <w:rFonts w:asciiTheme="minorHAnsi" w:hAnsiTheme="minorHAnsi" w:cstheme="minorHAnsi"/>
-          <w:b/>
-          <w:bCs/>
           <w:spacing w:val="-4"/>
           <w:sz w:val="24"/>
           <w:szCs w:val="24"/>
@@ -637,16 +570,7 @@
           <w:sz w:val="24"/>
           <w:szCs w:val="24"/>
         </w:rPr>
-        <w:t xml:space="preserve">Led data analysis project where I was able to accurately measure a </w:t>
-      </w:r>
-      <w:r>
-        <w:rPr>
-          <w:rFonts w:asciiTheme="minorHAnsi" w:hAnsiTheme="minorHAnsi" w:cstheme="minorHAnsi"/>
-          <w:spacing w:val="-4"/>
-          <w:sz w:val="24"/>
-          <w:szCs w:val="24"/>
-        </w:rPr>
-        <w:t>potential savings of $5M+</w:t>
+        <w:t>Analyze and interpret data using Python, Tableau, and Excel to provide insights and support decision-making by senior leaders.</w:t>
       </w:r>
     </w:p>
     <w:p>
@@ -676,25 +600,7 @@
           <w:sz w:val="24"/>
           <w:szCs w:val="24"/>
         </w:rPr>
-        <w:t xml:space="preserve">Performed in-person observations at </w:t>
-      </w:r>
-      <w:r>
-        <w:rPr>
-          <w:rFonts w:asciiTheme="minorHAnsi" w:hAnsiTheme="minorHAnsi" w:cstheme="minorHAnsi"/>
-          <w:spacing w:val="-4"/>
-          <w:sz w:val="24"/>
-          <w:szCs w:val="24"/>
-        </w:rPr>
-        <w:t>5</w:t>
-      </w:r>
-      <w:r>
-        <w:rPr>
-          <w:rFonts w:asciiTheme="minorHAnsi" w:hAnsiTheme="minorHAnsi" w:cstheme="minorHAnsi"/>
-          <w:spacing w:val="-4"/>
-          <w:sz w:val="24"/>
-          <w:szCs w:val="24"/>
-        </w:rPr>
-        <w:t xml:space="preserve"> hospitals to understand processes behind data and gather relevant project information through conversations with front-line workers</w:t>
+        <w:t>Conduct in-person observations at five hospitals to gather project information and understand underlying data processes.</w:t>
       </w:r>
     </w:p>
     <w:p>
@@ -709,6 +615,7 @@
         </w:tabs>
         <w:kinsoku w:val="0"/>
         <w:overflowPunct w:val="0"/>
+        <w:spacing w:after="240"/>
         <w:jc w:val="both"/>
         <w:rPr>
           <w:rFonts w:asciiTheme="minorHAnsi" w:hAnsiTheme="minorHAnsi" w:cstheme="minorHAnsi"/>
@@ -724,7 +631,73 @@
           <w:sz w:val="24"/>
           <w:szCs w:val="24"/>
         </w:rPr>
-        <w:t>Used communication skills to communicate data findings to leaders to make strategic decisions</w:t>
+        <w:t>Facilitate meetings with multi-disciplinary teams to develop consensus and drive business outcomes.</w:t>
+      </w:r>
+    </w:p>
+    <w:p>
+      <w:pPr>
+        <w:pStyle w:val="NormalWeb"/>
+        <w:shd w:val="clear" w:color="auto" w:fill="FFFFFF"/>
+        <w:spacing w:before="0" w:beforeAutospacing="0" w:after="0" w:afterAutospacing="0"/>
+        <w:rPr>
+          <w:rFonts w:asciiTheme="minorHAnsi" w:hAnsiTheme="minorHAnsi" w:cstheme="minorHAnsi"/>
+        </w:rPr>
+      </w:pPr>
+      <w:r>
+        <w:rPr>
+          <w:rFonts w:asciiTheme="minorHAnsi" w:hAnsiTheme="minorHAnsi" w:cstheme="minorHAnsi"/>
+          <w:b/>
+          <w:bCs/>
+          <w:color w:val="1E2328"/>
+          <w:sz w:val="30"/>
+          <w:szCs w:val="30"/>
+        </w:rPr>
+        <w:t xml:space="preserve">Viking Yacht Company </w:t>
+      </w:r>
+      <w:r>
+        <w:rPr>
+          <w:rFonts w:asciiTheme="minorHAnsi" w:hAnsiTheme="minorHAnsi" w:cstheme="minorHAnsi"/>
+          <w:color w:val="1E2328"/>
+          <w:sz w:val="30"/>
+          <w:szCs w:val="30"/>
+        </w:rPr>
+        <w:t>– Industrial Engineer Intern</w:t>
+      </w:r>
+      <w:r>
+        <w:rPr>
+          <w:rFonts w:asciiTheme="minorHAnsi" w:hAnsiTheme="minorHAnsi" w:cstheme="minorHAnsi"/>
+          <w:color w:val="1E2328"/>
+          <w:sz w:val="30"/>
+          <w:szCs w:val="30"/>
+        </w:rPr>
+        <w:t xml:space="preserve">                                </w:t>
+      </w:r>
+      <w:r>
+        <w:rPr>
+          <w:rFonts w:asciiTheme="minorHAnsi" w:hAnsiTheme="minorHAnsi" w:cstheme="minorHAnsi"/>
+          <w:color w:val="666666"/>
+        </w:rPr>
+        <w:t>May 2021 – August 2021</w:t>
+      </w:r>
+    </w:p>
+    <w:p>
+      <w:pPr>
+        <w:pStyle w:val="NormalWeb"/>
+        <w:shd w:val="clear" w:color="auto" w:fill="FFFFFF"/>
+        <w:tabs>
+          <w:tab w:val="right" w:pos="10800"/>
+        </w:tabs>
+        <w:spacing w:before="0" w:beforeAutospacing="0" w:after="0" w:afterAutospacing="0"/>
+        <w:rPr>
+          <w:rFonts w:asciiTheme="minorHAnsi" w:hAnsiTheme="minorHAnsi" w:cstheme="minorHAnsi"/>
+        </w:rPr>
+      </w:pPr>
+      <w:r>
+        <w:rPr>
+          <w:rFonts w:asciiTheme="minorHAnsi" w:hAnsiTheme="minorHAnsi" w:cstheme="minorHAnsi"/>
+          <w:color w:val="666666"/>
+        </w:rPr>
+        <w:tab/>
       </w:r>
     </w:p>
     <w:p>
@@ -739,7 +712,6 @@
         </w:tabs>
         <w:kinsoku w:val="0"/>
         <w:overflowPunct w:val="0"/>
-        <w:spacing w:after="240"/>
         <w:jc w:val="both"/>
         <w:rPr>
           <w:rFonts w:asciiTheme="minorHAnsi" w:hAnsiTheme="minorHAnsi" w:cstheme="minorHAnsi"/>
@@ -750,165 +722,22 @@
       </w:pPr>
       <w:r>
         <w:rPr>
-          <w:rFonts w:asciiTheme="minorHAnsi" w:hAnsiTheme="minorHAnsi" w:cstheme="minorHAnsi"/>
-          <w:spacing w:val="-4"/>
+          <w:rFonts w:asciiTheme="minorHAnsi" w:eastAsia="Times New Roman" w:hAnsiTheme="minorHAnsi" w:cstheme="minorHAnsi"/>
+          <w:color w:val="000000"/>
           <w:sz w:val="24"/>
           <w:szCs w:val="24"/>
         </w:rPr>
-        <w:t>F</w:t>
-      </w:r>
-      <w:r>
-        <w:rPr>
-          <w:rFonts w:asciiTheme="minorHAnsi" w:hAnsiTheme="minorHAnsi" w:cstheme="minorHAnsi"/>
-          <w:spacing w:val="-4"/>
+        <w:t>Aided in the implementation of a labor tracking system using Power BI, tracking over 250,000 hours</w:t>
+      </w:r>
+      <w:r>
+        <w:rPr>
+          <w:rFonts w:asciiTheme="minorHAnsi" w:eastAsia="Times New Roman" w:hAnsiTheme="minorHAnsi" w:cstheme="minorHAnsi"/>
+          <w:color w:val="000000"/>
           <w:sz w:val="24"/>
           <w:szCs w:val="24"/>
         </w:rPr>
-        <w:t>acilitated</w:t>
-      </w:r>
-      <w:r>
-        <w:rPr>
-          <w:rFonts w:asciiTheme="minorHAnsi" w:hAnsiTheme="minorHAnsi" w:cstheme="minorHAnsi"/>
-          <w:spacing w:val="-4"/>
-          <w:sz w:val="24"/>
-          <w:szCs w:val="24"/>
-        </w:rPr>
-        <w:t xml:space="preserve"> meetings </w:t>
-      </w:r>
-      <w:r>
-        <w:rPr>
-          <w:rFonts w:asciiTheme="minorHAnsi" w:hAnsiTheme="minorHAnsi" w:cstheme="minorHAnsi"/>
-          <w:spacing w:val="-4"/>
-          <w:sz w:val="24"/>
-          <w:szCs w:val="24"/>
-        </w:rPr>
-        <w:t>with multi-disciplinary teams</w:t>
-      </w:r>
-      <w:r>
-        <w:rPr>
-          <w:rFonts w:asciiTheme="minorHAnsi" w:hAnsiTheme="minorHAnsi" w:cstheme="minorHAnsi"/>
-          <w:spacing w:val="-4"/>
-          <w:sz w:val="24"/>
-          <w:szCs w:val="24"/>
-        </w:rPr>
-        <w:t xml:space="preserve"> </w:t>
-      </w:r>
-      <w:r>
-        <w:rPr>
-          <w:rFonts w:asciiTheme="minorHAnsi" w:hAnsiTheme="minorHAnsi" w:cstheme="minorHAnsi"/>
-          <w:spacing w:val="-4"/>
-          <w:sz w:val="24"/>
-          <w:szCs w:val="24"/>
-        </w:rPr>
-        <w:t>helping reach a consensus on important business decisions</w:t>
-      </w:r>
-    </w:p>
-    <w:p>
-      <w:pPr>
-        <w:pStyle w:val="NormalWeb"/>
-        <w:shd w:val="clear" w:color="auto" w:fill="FFFFFF"/>
-        <w:spacing w:before="0" w:beforeAutospacing="0" w:after="0" w:afterAutospacing="0"/>
-        <w:rPr>
-          <w:rFonts w:asciiTheme="minorHAnsi" w:hAnsiTheme="minorHAnsi" w:cstheme="minorHAnsi"/>
-        </w:rPr>
-      </w:pPr>
-      <w:r>
-        <w:rPr>
-          <w:rFonts w:asciiTheme="minorHAnsi" w:hAnsiTheme="minorHAnsi" w:cstheme="minorHAnsi"/>
-          <w:b/>
-          <w:bCs/>
-          <w:color w:val="1E2328"/>
-          <w:sz w:val="30"/>
-          <w:szCs w:val="30"/>
-        </w:rPr>
-        <w:t xml:space="preserve">Viking Yacht Company </w:t>
-      </w:r>
-      <w:r>
-        <w:rPr>
-          <w:rFonts w:asciiTheme="minorHAnsi" w:hAnsiTheme="minorHAnsi" w:cstheme="minorHAnsi"/>
-          <w:color w:val="1E2328"/>
-          <w:sz w:val="30"/>
-          <w:szCs w:val="30"/>
-        </w:rPr>
-        <w:t>– Industrial Engineer Intern</w:t>
-      </w:r>
-      <w:r>
-        <w:rPr>
-          <w:rFonts w:asciiTheme="minorHAnsi" w:hAnsiTheme="minorHAnsi" w:cstheme="minorHAnsi"/>
-          <w:color w:val="1E2328"/>
-          <w:sz w:val="30"/>
-          <w:szCs w:val="30"/>
-        </w:rPr>
-        <w:t xml:space="preserve">                                </w:t>
-      </w:r>
-      <w:r>
-        <w:rPr>
-          <w:rFonts w:asciiTheme="minorHAnsi" w:hAnsiTheme="minorHAnsi" w:cstheme="minorHAnsi"/>
-          <w:color w:val="666666"/>
-        </w:rPr>
-        <w:t>May 2021 – August 2021</w:t>
-      </w:r>
-    </w:p>
-    <w:p>
-      <w:pPr>
-        <w:pStyle w:val="NormalWeb"/>
-        <w:shd w:val="clear" w:color="auto" w:fill="FFFFFF"/>
-        <w:tabs>
-          <w:tab w:val="right" w:pos="10800"/>
-        </w:tabs>
-        <w:spacing w:before="0" w:beforeAutospacing="0" w:after="0" w:afterAutospacing="0"/>
-        <w:rPr>
-          <w:rFonts w:asciiTheme="minorHAnsi" w:hAnsiTheme="minorHAnsi" w:cstheme="minorHAnsi"/>
-        </w:rPr>
-      </w:pPr>
-      <w:r>
-        <w:rPr>
-          <w:rFonts w:asciiTheme="minorHAnsi" w:hAnsiTheme="minorHAnsi" w:cstheme="minorHAnsi"/>
-          <w:color w:val="666666"/>
-        </w:rPr>
-        <w:tab/>
-        <w:t>New Gretna, NJ</w:t>
-      </w:r>
-    </w:p>
-    <w:p>
-      <w:pPr>
-        <w:pStyle w:val="ListParagraph"/>
-        <w:widowControl/>
-        <w:numPr>
-          <w:ilvl w:val="0"/>
-          <w:numId w:val="4"/>
-        </w:numPr>
-        <w:autoSpaceDE/>
-        <w:autoSpaceDN/>
-        <w:adjustRightInd/>
-        <w:jc w:val="both"/>
-        <w:rPr>
-          <w:rFonts w:asciiTheme="minorHAnsi" w:eastAsia="Times New Roman" w:hAnsiTheme="minorHAnsi" w:cstheme="minorHAnsi"/>
-        </w:rPr>
-      </w:pPr>
-      <w:r>
-        <w:rPr>
-          <w:rFonts w:asciiTheme="minorHAnsi" w:eastAsia="Times New Roman" w:hAnsiTheme="minorHAnsi" w:cstheme="minorHAnsi"/>
-          <w:color w:val="000000"/>
-        </w:rPr>
-        <w:t xml:space="preserve">Aided in the implementation of a labor tracking system </w:t>
-      </w:r>
-      <w:r>
-        <w:rPr>
-          <w:rFonts w:asciiTheme="minorHAnsi" w:eastAsia="Times New Roman" w:hAnsiTheme="minorHAnsi" w:cstheme="minorHAnsi"/>
-          <w:color w:val="000000"/>
-        </w:rPr>
-        <w:t xml:space="preserve">using Power BI, tracking over 250,000 </w:t>
-      </w:r>
-      <w:proofErr w:type="gramStart"/>
-      <w:r>
-        <w:rPr>
-          <w:rFonts w:asciiTheme="minorHAnsi" w:eastAsia="Times New Roman" w:hAnsiTheme="minorHAnsi" w:cstheme="minorHAnsi"/>
-          <w:color w:val="000000"/>
-        </w:rPr>
-        <w:t>hours</w:t>
-      </w:r>
-      <w:proofErr w:type="gramEnd"/>
+        <w:t>.</w:t>
+      </w:r>
     </w:p>
     <w:p>
       <w:pPr>
@@ -937,28 +766,8 @@
           <w:sz w:val="24"/>
           <w:szCs w:val="24"/>
         </w:rPr>
-        <w:t xml:space="preserve">Conducted quantitative analysis of process effectiveness using lean/six sigma tools to measurably impact </w:t>
-      </w:r>
-      <w:r>
-        <w:rPr>
-          <w:rFonts w:asciiTheme="minorHAnsi" w:hAnsiTheme="minorHAnsi" w:cstheme="minorHAnsi"/>
-          <w:spacing w:val="-4"/>
-          <w:sz w:val="24"/>
-          <w:szCs w:val="24"/>
-        </w:rPr>
-        <w:t xml:space="preserve">production </w:t>
-      </w:r>
-      <w:proofErr w:type="gramStart"/>
-      <w:r>
-        <w:rPr>
-          <w:rFonts w:asciiTheme="minorHAnsi" w:hAnsiTheme="minorHAnsi" w:cstheme="minorHAnsi"/>
-          <w:spacing w:val="-4"/>
-          <w:sz w:val="24"/>
-          <w:szCs w:val="24"/>
-        </w:rPr>
-        <w:t>performance</w:t>
-      </w:r>
-      <w:proofErr w:type="gramEnd"/>
+        <w:t>Analyzed process effectiveness using lean/six sigma tools, identifying areas for improvement and measurable impact on production performance.</w:t>
+      </w:r>
     </w:p>
     <w:p>
       <w:pPr>
@@ -987,46 +796,8 @@
           <w:sz w:val="24"/>
           <w:szCs w:val="24"/>
         </w:rPr>
-        <w:t>Facilitate</w:t>
-      </w:r>
-      <w:r>
-        <w:rPr>
-          <w:rFonts w:asciiTheme="minorHAnsi" w:hAnsiTheme="minorHAnsi" w:cstheme="minorHAnsi"/>
-          <w:spacing w:val="-4"/>
-          <w:sz w:val="24"/>
-          <w:szCs w:val="24"/>
-        </w:rPr>
-        <w:t>d</w:t>
-      </w:r>
-      <w:r>
-        <w:rPr>
-          <w:rFonts w:asciiTheme="minorHAnsi" w:hAnsiTheme="minorHAnsi" w:cstheme="minorHAnsi"/>
-          <w:spacing w:val="-4"/>
-          <w:sz w:val="24"/>
-          <w:szCs w:val="24"/>
-        </w:rPr>
-        <w:t xml:space="preserve"> meetings with management to discuss process improvement alternatives </w:t>
-      </w:r>
-      <w:r>
-        <w:rPr>
-          <w:rFonts w:asciiTheme="minorHAnsi" w:hAnsiTheme="minorHAnsi" w:cstheme="minorHAnsi"/>
-          <w:spacing w:val="-4"/>
-          <w:sz w:val="24"/>
-          <w:szCs w:val="24"/>
-        </w:rPr>
-        <w:t xml:space="preserve">by utilizing Power BI dashboards I had </w:t>
-      </w:r>
-      <w:proofErr w:type="gramStart"/>
-      <w:r>
-        <w:rPr>
-          <w:rFonts w:asciiTheme="minorHAnsi" w:hAnsiTheme="minorHAnsi" w:cstheme="minorHAnsi"/>
-          <w:spacing w:val="-4"/>
-          <w:sz w:val="24"/>
-          <w:szCs w:val="24"/>
-        </w:rPr>
-        <w:t>created</w:t>
-      </w:r>
-      <w:proofErr w:type="gramEnd"/>
+        <w:t>Created Power BI dashboards to visualize data and facilitate discussions with management.</w:t>
+      </w:r>
     </w:p>
     <w:p>
       <w:pPr>
@@ -1049,14 +820,14 @@
         <w:shd w:val="clear" w:color="auto" w:fill="FFFFFF"/>
         <w:spacing w:before="0" w:beforeAutospacing="0" w:after="0" w:afterAutospacing="0"/>
         <w:rPr>
-          <w:rFonts w:asciiTheme="minorHAnsi" w:hAnsiTheme="minorHAnsi" w:cstheme="minorHAnsi"/>
+          <w:rFonts w:asciiTheme="majorHAnsi" w:hAnsiTheme="majorHAnsi" w:cstheme="majorHAnsi"/>
           <w:sz w:val="30"/>
           <w:szCs w:val="30"/>
         </w:rPr>
       </w:pPr>
       <w:r>
         <w:rPr>
-          <w:rFonts w:asciiTheme="minorHAnsi" w:hAnsiTheme="minorHAnsi" w:cstheme="minorHAnsi"/>
+          <w:rFonts w:asciiTheme="majorHAnsi" w:hAnsiTheme="majorHAnsi" w:cstheme="majorHAnsi"/>
           <w:sz w:val="28"/>
           <w:szCs w:val="28"/>
         </w:rPr>
@@ -1064,7 +835,7 @@
       </w:r>
       <w:r>
         <w:rPr>
-          <w:rFonts w:asciiTheme="minorHAnsi" w:hAnsiTheme="minorHAnsi" w:cstheme="minorHAnsi"/>
+          <w:rFonts w:asciiTheme="majorHAnsi" w:hAnsiTheme="majorHAnsi" w:cstheme="majorHAnsi"/>
           <w:sz w:val="28"/>
           <w:szCs w:val="28"/>
         </w:rPr>
@@ -1391,8 +1162,9 @@
           <w:rFonts w:asciiTheme="minorHAnsi" w:hAnsiTheme="minorHAnsi" w:cstheme="minorHAnsi"/>
           <w:color w:val="1E2328"/>
         </w:rPr>
-        <w:t xml:space="preserve">JMP, </w:t>
-      </w:r>
+        <w:t xml:space="preserve">SQL, </w:t>
+      </w:r>
+      <w:proofErr w:type="spellStart"/>
       <w:r>
         <w:rPr>
           <w:rFonts w:asciiTheme="minorHAnsi" w:hAnsiTheme="minorHAnsi" w:cstheme="minorHAnsi"/>
@@ -1400,6 +1172,7 @@
         </w:rPr>
         <w:t>PowerBI</w:t>
       </w:r>
+      <w:proofErr w:type="spellEnd"/>
     </w:p>
     <w:p>
       <w:pPr>
@@ -1454,6 +1227,13 @@
           <w:color w:val="1E2328"/>
         </w:rPr>
         <w:t>, Critical Thinking, Research</w:t>
+      </w:r>
+      <w:r>
+        <w:rPr>
+          <w:rFonts w:asciiTheme="minorHAnsi" w:hAnsiTheme="minorHAnsi" w:cstheme="minorHAnsi"/>
+          <w:color w:val="1E2328"/>
+        </w:rPr>
+        <w:t>, Collaboration</w:t>
       </w:r>
     </w:p>
     <w:sectPr>
@@ -1467,7 +1247,7 @@
 </file>
 
 <file path=word/numbering.xml><?xml version="1.0" encoding="utf-8"?>
-<w:numbering xmlns:wpc="http://schemas.microsoft.com/office/word/2010/wordprocessingCanvas" xmlns:cx="http://schemas.microsoft.com/office/drawing/2014/chartex" xmlns:cx1="http://schemas.microsoft.com/office/drawing/2015/9/8/chartex" xmlns:cx2="http://schemas.microsoft.com/office/drawing/2015/10/21/chartex" xmlns:cx3="http://schemas.microsoft.com/office/drawing/2016/5/9/chartex" xmlns:cx4="http://schemas.microsoft.com/office/drawing/2016/5/10/chartex" xmlns:cx5="http://schemas.microsoft.com/office/drawing/2016/5/11/chartex" xmlns:cx6="http://schemas.microsoft.com/office/drawing/2016/5/12/chartex" xmlns:cx7="http://schemas.microsoft.com/office/drawing/2016/5/13/chartex" xmlns:cx8="http://schemas.microsoft.com/office/drawing/2016/5/14/chartex" xmlns:mc="http://schemas.openxmlformats.org/markup-compatibility/2006" xmlns:aink="http://schemas.microsoft.com/office/drawing/2016/ink" xmlns:am3d="http://schemas.microsoft.com/office/drawing/2017/model3d" xmlns:o="urn:schemas-microsoft-com:office:office" xmlns:oel="http://schemas.microsoft.com/office/2019/extlst" xmlns:r="http://schemas.openxmlformats.org/officeDocument/2006/relationships" xmlns:m="http://schemas.openxmlformats.org/officeDocument/2006/math" xmlns:v="urn:schemas-microsoft-com:vml" xmlns:wp14="http://schemas.microsoft.com/office/word/2010/wordprocessingDrawing" xmlns:wp="http://schemas.openxmlformats.org/drawingml/2006/wordprocessingDrawing" xmlns:w10="urn:schemas-microsoft-com:office:word" xmlns:w="http://schemas.openxmlformats.org/wordprocessingml/2006/main" xmlns:w14="http://schemas.microsoft.com/office/word/2010/wordml" xmlns:w15="http://schemas.microsoft.com/office/word/2012/wordml" xmlns:w16cex="http://schemas.microsoft.com/office/word/2018/wordml/cex" xmlns:w16cid="http://schemas.microsoft.com/office/word/2016/wordml/cid" xmlns:w16="http://schemas.microsoft.com/office/word/2018/wordml" xmlns:w16sdtdh="http://schemas.microsoft.com/office/word/2020/wordml/sdtdatahash" xmlns:w16se="http://schemas.microsoft.com/office/word/2015/wordml/symex" xmlns:wpg="http://schemas.microsoft.com/office/word/2010/wordprocessingGroup" xmlns:wpi="http://schemas.microsoft.com/office/word/2010/wordprocessingInk" xmlns:wne="http://schemas.microsoft.com/office/word/2006/wordml" xmlns:wps="http://schemas.microsoft.com/office/word/2010/wordprocessingShape" mc:Ignorable="w14 w15 w16se w16cid w16 w16cex w16sdtdh wp14">
+<w:numbering xmlns:wpc="http://schemas.microsoft.com/office/word/2010/wordprocessingCanvas" xmlns:cx="http://schemas.microsoft.com/office/drawing/2014/chartex" xmlns:cx1="http://schemas.microsoft.com/office/drawing/2015/9/8/chartex" xmlns:cx2="http://schemas.microsoft.com/office/drawing/2015/10/21/chartex" xmlns:cx3="http://schemas.microsoft.com/office/drawing/2016/5/9/chartex" xmlns:cx4="http://schemas.microsoft.com/office/drawing/2016/5/10/chartex" xmlns:cx5="http://schemas.microsoft.com/office/drawing/2016/5/11/chartex" xmlns:cx6="http://schemas.microsoft.com/office/drawing/2016/5/12/chartex" xmlns:cx7="http://schemas.microsoft.com/office/drawing/2016/5/13/chartex" xmlns:cx8="http://schemas.microsoft.com/office/drawing/2016/5/14/chartex" xmlns:mc="http://schemas.openxmlformats.org/markup-compatibility/2006" xmlns:aink="http://schemas.microsoft.com/office/drawing/2016/ink" xmlns:am3d="http://schemas.microsoft.com/office/drawing/2017/model3d" xmlns:o="urn:schemas-microsoft-com:office:office" xmlns:oel="http://schemas.microsoft.com/office/2019/extlst" xmlns:r="http://schemas.openxmlformats.org/officeDocument/2006/relationships" xmlns:m="http://schemas.openxmlformats.org/officeDocument/2006/math" xmlns:v="urn:schemas-microsoft-com:vml" xmlns:wp14="http://schemas.microsoft.com/office/word/2010/wordprocessingDrawing" xmlns:wp="http://schemas.openxmlformats.org/drawingml/2006/wordprocessingDrawing" xmlns:w10="urn:schemas-microsoft-com:office:word" xmlns:w="http://schemas.openxmlformats.org/wordprocessingml/2006/main" xmlns:w14="http://schemas.microsoft.com/office/word/2010/wordml" xmlns:w15="http://schemas.microsoft.com/office/word/2012/wordml" xmlns:w16cex="http://schemas.microsoft.com/office/word/2018/wordml/cex" xmlns:w16cid="http://schemas.microsoft.com/office/word/2016/wordml/cid" xmlns:w16="http://schemas.microsoft.com/office/word/2018/wordml" xmlns:w16du="http://schemas.microsoft.com/office/word/2023/wordml/word16du" xmlns:w16sdtdh="http://schemas.microsoft.com/office/word/2020/wordml/sdtdatahash" xmlns:w16se="http://schemas.microsoft.com/office/word/2015/wordml/symex" xmlns:wpg="http://schemas.microsoft.com/office/word/2010/wordprocessingGroup" xmlns:wpi="http://schemas.microsoft.com/office/word/2010/wordprocessingInk" xmlns:wne="http://schemas.microsoft.com/office/word/2006/wordml" xmlns:wps="http://schemas.microsoft.com/office/word/2010/wordprocessingShape" mc:Ignorable="w14 w15 w16se w16cid w16 w16cex w16sdtdh wp14">
   <w:abstractNum w:abstractNumId="0" w15:restartNumberingAfterBreak="0">
     <w:nsid w:val="06202DF5"/>
     <w:multiLevelType w:val="multilevel"/>
@@ -1620,7 +1400,7 @@
   <w:abstractNum w:abstractNumId="1" w15:restartNumberingAfterBreak="0">
     <w:nsid w:val="0ECB282C"/>
     <w:multiLevelType w:val="hybridMultilevel"/>
-    <w:tmpl w:val="236666A2"/>
+    <w:tmpl w:val="6D3C2398"/>
     <w:lvl w:ilvl="0" w:tplc="ABA42D1E">
       <w:start w:val="1"/>
       <w:numFmt w:val="bullet"/>
@@ -2106,6 +1886,119 @@
     </w:lvl>
   </w:abstractNum>
   <w:abstractNum w:abstractNumId="5" w15:restartNumberingAfterBreak="0">
+    <w:nsid w:val="400F34A6"/>
+    <w:multiLevelType w:val="hybridMultilevel"/>
+    <w:tmpl w:val="0D921EDE"/>
+    <w:lvl w:ilvl="0" w:tplc="04090001">
+      <w:start w:val="1"/>
+      <w:numFmt w:val="bullet"/>
+      <w:lvlText w:val=""/>
+      <w:lvlJc w:val="left"/>
+      <w:pPr>
+        <w:ind w:left="720" w:hanging="360"/>
+      </w:pPr>
+      <w:rPr>
+        <w:rFonts w:ascii="Symbol" w:hAnsi="Symbol" w:hint="default"/>
+      </w:rPr>
+    </w:lvl>
+    <w:lvl w:ilvl="1" w:tplc="04090003" w:tentative="1">
+      <w:start w:val="1"/>
+      <w:numFmt w:val="bullet"/>
+      <w:lvlText w:val="o"/>
+      <w:lvlJc w:val="left"/>
+      <w:pPr>
+        <w:ind w:left="1440" w:hanging="360"/>
+      </w:pPr>
+      <w:rPr>
+        <w:rFonts w:ascii="Courier New" w:hAnsi="Courier New" w:cs="Courier New" w:hint="default"/>
+      </w:rPr>
+    </w:lvl>
+    <w:lvl w:ilvl="2" w:tplc="04090005" w:tentative="1">
+      <w:start w:val="1"/>
+      <w:numFmt w:val="bullet"/>
+      <w:lvlText w:val=""/>
+      <w:lvlJc w:val="left"/>
+      <w:pPr>
+        <w:ind w:left="2160" w:hanging="360"/>
+      </w:pPr>
+      <w:rPr>
+        <w:rFonts w:ascii="Wingdings" w:hAnsi="Wingdings" w:hint="default"/>
+      </w:rPr>
+    </w:lvl>
+    <w:lvl w:ilvl="3" w:tplc="04090001" w:tentative="1">
+      <w:start w:val="1"/>
+      <w:numFmt w:val="bullet"/>
+      <w:lvlText w:val=""/>
+      <w:lvlJc w:val="left"/>
+      <w:pPr>
+        <w:ind w:left="2880" w:hanging="360"/>
+      </w:pPr>
+      <w:rPr>
+        <w:rFonts w:ascii="Symbol" w:hAnsi="Symbol" w:hint="default"/>
+      </w:rPr>
+    </w:lvl>
+    <w:lvl w:ilvl="4" w:tplc="04090003" w:tentative="1">
+      <w:start w:val="1"/>
+      <w:numFmt w:val="bullet"/>
+      <w:lvlText w:val="o"/>
+      <w:lvlJc w:val="left"/>
+      <w:pPr>
+        <w:ind w:left="3600" w:hanging="360"/>
+      </w:pPr>
+      <w:rPr>
+        <w:rFonts w:ascii="Courier New" w:hAnsi="Courier New" w:cs="Courier New" w:hint="default"/>
+      </w:rPr>
+    </w:lvl>
+    <w:lvl w:ilvl="5" w:tplc="04090005" w:tentative="1">
+      <w:start w:val="1"/>
+      <w:numFmt w:val="bullet"/>
+      <w:lvlText w:val=""/>
+      <w:lvlJc w:val="left"/>
+      <w:pPr>
+        <w:ind w:left="4320" w:hanging="360"/>
+      </w:pPr>
+      <w:rPr>
+        <w:rFonts w:ascii="Wingdings" w:hAnsi="Wingdings" w:hint="default"/>
+      </w:rPr>
+    </w:lvl>
+    <w:lvl w:ilvl="6" w:tplc="04090001" w:tentative="1">
+      <w:start w:val="1"/>
+      <w:numFmt w:val="bullet"/>
+      <w:lvlText w:val=""/>
+      <w:lvlJc w:val="left"/>
+      <w:pPr>
+        <w:ind w:left="5040" w:hanging="360"/>
+      </w:pPr>
+      <w:rPr>
+        <w:rFonts w:ascii="Symbol" w:hAnsi="Symbol" w:hint="default"/>
+      </w:rPr>
+    </w:lvl>
+    <w:lvl w:ilvl="7" w:tplc="04090003" w:tentative="1">
+      <w:start w:val="1"/>
+      <w:numFmt w:val="bullet"/>
+      <w:lvlText w:val="o"/>
+      <w:lvlJc w:val="left"/>
+      <w:pPr>
+        <w:ind w:left="5760" w:hanging="360"/>
+      </w:pPr>
+      <w:rPr>
+        <w:rFonts w:ascii="Courier New" w:hAnsi="Courier New" w:cs="Courier New" w:hint="default"/>
+      </w:rPr>
+    </w:lvl>
+    <w:lvl w:ilvl="8" w:tplc="04090005" w:tentative="1">
+      <w:start w:val="1"/>
+      <w:numFmt w:val="bullet"/>
+      <w:lvlText w:val=""/>
+      <w:lvlJc w:val="left"/>
+      <w:pPr>
+        <w:ind w:left="6480" w:hanging="360"/>
+      </w:pPr>
+      <w:rPr>
+        <w:rFonts w:ascii="Wingdings" w:hAnsi="Wingdings" w:hint="default"/>
+      </w:rPr>
+    </w:lvl>
+  </w:abstractNum>
+  <w:abstractNum w:abstractNumId="6" w15:restartNumberingAfterBreak="0">
     <w:nsid w:val="57A10141"/>
     <w:multiLevelType w:val="multilevel"/>
     <w:tmpl w:val="A968AA48"/>
@@ -2254,7 +2147,7 @@
       </w:rPr>
     </w:lvl>
   </w:abstractNum>
-  <w:abstractNum w:abstractNumId="6" w15:restartNumberingAfterBreak="0">
+  <w:abstractNum w:abstractNumId="7" w15:restartNumberingAfterBreak="0">
     <w:nsid w:val="633F315B"/>
     <w:multiLevelType w:val="hybridMultilevel"/>
     <w:tmpl w:val="17E64A10"/>
@@ -2367,7 +2260,7 @@
       </w:rPr>
     </w:lvl>
   </w:abstractNum>
-  <w:abstractNum w:abstractNumId="7" w15:restartNumberingAfterBreak="0">
+  <w:abstractNum w:abstractNumId="8" w15:restartNumberingAfterBreak="0">
     <w:nsid w:val="7B45686B"/>
     <w:multiLevelType w:val="hybridMultilevel"/>
     <w:tmpl w:val="3D78896E"/>
@@ -2484,25 +2377,28 @@
     <w:abstractNumId w:val="0"/>
   </w:num>
   <w:num w:numId="2" w16cid:durableId="736127964">
-    <w:abstractNumId w:val="5"/>
+    <w:abstractNumId w:val="6"/>
   </w:num>
   <w:num w:numId="3" w16cid:durableId="940333104">
     <w:abstractNumId w:val="3"/>
   </w:num>
   <w:num w:numId="4" w16cid:durableId="2033677255">
-    <w:abstractNumId w:val="6"/>
+    <w:abstractNumId w:val="7"/>
   </w:num>
   <w:num w:numId="5" w16cid:durableId="1185439608">
     <w:abstractNumId w:val="2"/>
   </w:num>
   <w:num w:numId="6" w16cid:durableId="1646472928">
-    <w:abstractNumId w:val="7"/>
+    <w:abstractNumId w:val="8"/>
   </w:num>
   <w:num w:numId="7" w16cid:durableId="2043051316">
     <w:abstractNumId w:val="1"/>
   </w:num>
   <w:num w:numId="8" w16cid:durableId="432091943">
     <w:abstractNumId w:val="4"/>
+  </w:num>
+  <w:num w:numId="9" w16cid:durableId="430516417">
+    <w:abstractNumId w:val="5"/>
   </w:num>
 </w:numbering>
 </file>

--- a/JeffSedlock.docx
+++ b/JeffSedlock.docx
@@ -60,9 +60,101 @@
           <w:rFonts w:asciiTheme="minorHAnsi" w:hAnsiTheme="minorHAnsi" w:cstheme="minorHAnsi"/>
           <w:color w:val="1E2328"/>
         </w:rPr>
-        <w:t xml:space="preserve">     </w:t>
-      </w:r>
-      <w:proofErr w:type="gramStart"/>
+        <w:t xml:space="preserve">        </w:t>
+      </w:r>
+      <w:r>
+        <w:rPr>
+          <w:rFonts w:asciiTheme="minorHAnsi" w:hAnsiTheme="minorHAnsi" w:cstheme="minorHAnsi"/>
+          <w:color w:val="1E2328"/>
+        </w:rPr>
+        <w:t xml:space="preserve">(973)-600-1334           </w:t>
+      </w:r>
+      <w:r>
+        <w:rPr>
+          <w:rFonts w:asciiTheme="minorHAnsi" w:hAnsiTheme="minorHAnsi" w:cstheme="minorHAnsi"/>
+          <w:color w:val="1E2328"/>
+        </w:rPr>
+        <w:t xml:space="preserve">  </w:t>
+      </w:r>
+      <w:r>
+        <w:rPr>
+          <w:rFonts w:asciiTheme="minorHAnsi" w:hAnsiTheme="minorHAnsi" w:cstheme="minorHAnsi"/>
+          <w:color w:val="1E2328"/>
+        </w:rPr>
+        <w:t xml:space="preserve">  </w:t>
+      </w:r>
+      <w:r>
+        <w:rPr>
+          <w:rFonts w:asciiTheme="minorHAnsi" w:hAnsiTheme="minorHAnsi" w:cstheme="minorHAnsi"/>
+          <w:color w:val="1E2328"/>
+        </w:rPr>
+        <w:t xml:space="preserve"> </w:t>
+      </w:r>
+      <w:r>
+        <w:rPr>
+          <w:rFonts w:asciiTheme="minorHAnsi" w:hAnsiTheme="minorHAnsi" w:cstheme="minorHAnsi"/>
+          <w:color w:val="1E2328"/>
+        </w:rPr>
+        <w:t xml:space="preserve">    </w:t>
+      </w:r>
+      <w:r>
+        <w:rPr>
+          <w:rFonts w:asciiTheme="minorHAnsi" w:hAnsiTheme="minorHAnsi" w:cstheme="minorHAnsi"/>
+          <w:color w:val="1E2328"/>
+        </w:rPr>
+        <w:t xml:space="preserve">        </w:t>
+      </w:r>
+      <w:r>
+        <w:rPr>
+          <w:rFonts w:asciiTheme="minorHAnsi" w:hAnsiTheme="minorHAnsi" w:cstheme="minorHAnsi"/>
+          <w:color w:val="1E2328"/>
+        </w:rPr>
+        <w:t xml:space="preserve"> </w:t>
+      </w:r>
+      <w:hyperlink r:id="rId5" w:history="1">
+        <w:r>
+          <w:rPr>
+            <w:rStyle w:val="Hyperlink"/>
+            <w:rFonts w:asciiTheme="minorHAnsi" w:hAnsiTheme="minorHAnsi" w:cstheme="minorHAnsi"/>
+          </w:rPr>
+          <w:t>Gith</w:t>
+        </w:r>
+        <w:r>
+          <w:rPr>
+            <w:rStyle w:val="Hyperlink"/>
+            <w:rFonts w:asciiTheme="minorHAnsi" w:hAnsiTheme="minorHAnsi" w:cstheme="minorHAnsi"/>
+          </w:rPr>
+          <w:t>u</w:t>
+        </w:r>
+        <w:r>
+          <w:rPr>
+            <w:rStyle w:val="Hyperlink"/>
+            <w:rFonts w:asciiTheme="minorHAnsi" w:hAnsiTheme="minorHAnsi" w:cstheme="minorHAnsi"/>
+          </w:rPr>
+          <w:t>b</w:t>
+        </w:r>
+      </w:hyperlink>
+      <w:r>
+        <w:rPr>
+          <w:rFonts w:asciiTheme="minorHAnsi" w:hAnsiTheme="minorHAnsi" w:cstheme="minorHAnsi"/>
+          <w:color w:val="1E2328"/>
+        </w:rPr>
+        <w:t xml:space="preserve"> </w:t>
+      </w:r>
+      <w:r>
+        <w:rPr>
+          <w:rFonts w:asciiTheme="minorHAnsi" w:hAnsiTheme="minorHAnsi" w:cstheme="minorHAnsi"/>
+          <w:color w:val="1E2328"/>
+        </w:rPr>
+        <w:t xml:space="preserve">              </w:t>
+      </w:r>
+      <w:r>
+        <w:rPr>
+          <w:rFonts w:asciiTheme="minorHAnsi" w:hAnsiTheme="minorHAnsi" w:cstheme="minorHAnsi"/>
+          <w:color w:val="1E2328"/>
+        </w:rPr>
+        <w:t xml:space="preserve">                   </w:t>
+      </w:r>
       <w:r>
         <w:rPr>
           <w:rFonts w:asciiTheme="minorHAnsi" w:hAnsiTheme="minorHAnsi" w:cstheme="minorHAnsi"/>
@@ -70,78 +162,7 @@
         </w:rPr>
         <w:t xml:space="preserve">   </w:t>
       </w:r>
-      <w:r>
-        <w:rPr>
-          <w:rFonts w:asciiTheme="minorHAnsi" w:hAnsiTheme="minorHAnsi" w:cstheme="minorHAnsi"/>
-          <w:color w:val="1E2328"/>
-        </w:rPr>
-        <w:t>(</w:t>
-      </w:r>
-      <w:proofErr w:type="gramEnd"/>
-      <w:r>
-        <w:rPr>
-          <w:rFonts w:asciiTheme="minorHAnsi" w:hAnsiTheme="minorHAnsi" w:cstheme="minorHAnsi"/>
-          <w:color w:val="1E2328"/>
-        </w:rPr>
-        <w:t xml:space="preserve">973)-600-1334           </w:t>
-      </w:r>
-      <w:r>
-        <w:rPr>
-          <w:rFonts w:asciiTheme="minorHAnsi" w:hAnsiTheme="minorHAnsi" w:cstheme="minorHAnsi"/>
-          <w:color w:val="1E2328"/>
-        </w:rPr>
-        <w:t xml:space="preserve">  </w:t>
-      </w:r>
-      <w:r>
-        <w:rPr>
-          <w:rFonts w:asciiTheme="minorHAnsi" w:hAnsiTheme="minorHAnsi" w:cstheme="minorHAnsi"/>
-          <w:color w:val="1E2328"/>
-        </w:rPr>
-        <w:t xml:space="preserve">  </w:t>
-      </w:r>
-      <w:r>
-        <w:rPr>
-          <w:rFonts w:asciiTheme="minorHAnsi" w:hAnsiTheme="minorHAnsi" w:cstheme="minorHAnsi"/>
-          <w:color w:val="1E2328"/>
-        </w:rPr>
-        <w:t xml:space="preserve"> </w:t>
-      </w:r>
-      <w:r>
-        <w:rPr>
-          <w:rFonts w:asciiTheme="minorHAnsi" w:hAnsiTheme="minorHAnsi" w:cstheme="minorHAnsi"/>
-          <w:color w:val="1E2328"/>
-        </w:rPr>
-        <w:t xml:space="preserve">     </w:t>
-      </w:r>
-      <w:r>
-        <w:rPr>
-          <w:rFonts w:asciiTheme="minorHAnsi" w:hAnsiTheme="minorHAnsi" w:cstheme="minorHAnsi"/>
-          <w:color w:val="1E2328"/>
-        </w:rPr>
-        <w:t>Greater Philadelphia Area</w:t>
-      </w:r>
-      <w:r>
-        <w:rPr>
-          <w:rFonts w:asciiTheme="minorHAnsi" w:hAnsiTheme="minorHAnsi" w:cstheme="minorHAnsi"/>
-          <w:color w:val="1E2328"/>
-        </w:rPr>
-        <w:t xml:space="preserve">              </w:t>
-      </w:r>
-      <w:r>
-        <w:rPr>
-          <w:rFonts w:asciiTheme="minorHAnsi" w:hAnsiTheme="minorHAnsi" w:cstheme="minorHAnsi"/>
-          <w:color w:val="1E2328"/>
-        </w:rPr>
-        <w:t xml:space="preserve">                   </w:t>
-      </w:r>
-      <w:r>
-        <w:rPr>
-          <w:rFonts w:asciiTheme="minorHAnsi" w:hAnsiTheme="minorHAnsi" w:cstheme="minorHAnsi"/>
-          <w:color w:val="1E2328"/>
-        </w:rPr>
-        <w:t xml:space="preserve">   </w:t>
-      </w:r>
-      <w:hyperlink r:id="rId5" w:history="1">
+      <w:hyperlink r:id="rId6" w:history="1">
         <w:r>
           <w:rPr>
             <w:rStyle w:val="Hyperlink"/>
@@ -161,6 +182,669 @@
         <w:spacing w:before="0" w:beforeAutospacing="0" w:after="0" w:afterAutospacing="0"/>
         <w:rPr>
           <w:rFonts w:asciiTheme="majorHAnsi" w:hAnsiTheme="majorHAnsi" w:cstheme="majorHAnsi"/>
+          <w:sz w:val="30"/>
+          <w:szCs w:val="30"/>
+        </w:rPr>
+      </w:pPr>
+      <w:r>
+        <w:rPr>
+          <w:rFonts w:asciiTheme="majorHAnsi" w:hAnsiTheme="majorHAnsi" w:cstheme="majorHAnsi"/>
+          <w:sz w:val="28"/>
+          <w:szCs w:val="28"/>
+        </w:rPr>
+        <w:t>EXPERIENCE</w:t>
+      </w:r>
+    </w:p>
+    <w:p>
+      <w:pPr>
+        <w:pStyle w:val="NormalWeb"/>
+        <w:shd w:val="clear" w:color="auto" w:fill="FFFFFF"/>
+        <w:spacing w:before="0" w:beforeAutospacing="0" w:after="0" w:afterAutospacing="0"/>
+        <w:rPr>
+          <w:rFonts w:asciiTheme="minorHAnsi" w:hAnsiTheme="minorHAnsi" w:cstheme="minorHAnsi"/>
+        </w:rPr>
+      </w:pPr>
+      <w:r>
+        <w:rPr>
+          <w:rFonts w:asciiTheme="minorHAnsi" w:hAnsiTheme="minorHAnsi" w:cstheme="minorHAnsi"/>
+          <w:b/>
+          <w:bCs/>
+          <w:color w:val="1E2328"/>
+          <w:sz w:val="30"/>
+          <w:szCs w:val="30"/>
+        </w:rPr>
+        <w:t>Virtua Health</w:t>
+      </w:r>
+      <w:r>
+        <w:rPr>
+          <w:rFonts w:asciiTheme="minorHAnsi" w:hAnsiTheme="minorHAnsi" w:cstheme="minorHAnsi"/>
+          <w:b/>
+          <w:bCs/>
+          <w:color w:val="1E2328"/>
+          <w:sz w:val="30"/>
+          <w:szCs w:val="30"/>
+        </w:rPr>
+        <w:t xml:space="preserve"> </w:t>
+      </w:r>
+      <w:r>
+        <w:rPr>
+          <w:rFonts w:asciiTheme="minorHAnsi" w:hAnsiTheme="minorHAnsi" w:cstheme="minorHAnsi"/>
+          <w:color w:val="1E2328"/>
+          <w:sz w:val="30"/>
+          <w:szCs w:val="30"/>
+        </w:rPr>
+        <w:t>–</w:t>
+      </w:r>
+      <w:r>
+        <w:rPr>
+          <w:rFonts w:asciiTheme="minorHAnsi" w:hAnsiTheme="minorHAnsi" w:cstheme="minorHAnsi"/>
+          <w:color w:val="1E2328"/>
+          <w:sz w:val="30"/>
+          <w:szCs w:val="30"/>
+        </w:rPr>
+        <w:t xml:space="preserve"> </w:t>
+      </w:r>
+      <w:r>
+        <w:rPr>
+          <w:rFonts w:asciiTheme="minorHAnsi" w:hAnsiTheme="minorHAnsi" w:cstheme="minorHAnsi"/>
+          <w:color w:val="1E2328"/>
+          <w:sz w:val="30"/>
+          <w:szCs w:val="30"/>
+        </w:rPr>
+        <w:t>Industrial</w:t>
+      </w:r>
+      <w:r>
+        <w:rPr>
+          <w:rFonts w:asciiTheme="minorHAnsi" w:hAnsiTheme="minorHAnsi" w:cstheme="minorHAnsi"/>
+          <w:color w:val="1E2328"/>
+          <w:sz w:val="30"/>
+          <w:szCs w:val="30"/>
+        </w:rPr>
+        <w:t xml:space="preserve"> Engineer</w:t>
+      </w:r>
+      <w:r>
+        <w:rPr>
+          <w:rFonts w:asciiTheme="minorHAnsi" w:hAnsiTheme="minorHAnsi" w:cstheme="minorHAnsi"/>
+          <w:color w:val="1E2328"/>
+          <w:sz w:val="30"/>
+          <w:szCs w:val="30"/>
+        </w:rPr>
+        <w:t xml:space="preserve"> </w:t>
+      </w:r>
+      <w:r>
+        <w:rPr>
+          <w:rFonts w:asciiTheme="minorHAnsi" w:hAnsiTheme="minorHAnsi" w:cstheme="minorHAnsi"/>
+          <w:color w:val="1E2328"/>
+          <w:sz w:val="30"/>
+          <w:szCs w:val="30"/>
+        </w:rPr>
+        <w:t xml:space="preserve">  </w:t>
+      </w:r>
+      <w:r>
+        <w:rPr>
+          <w:rFonts w:asciiTheme="minorHAnsi" w:hAnsiTheme="minorHAnsi" w:cstheme="minorHAnsi"/>
+          <w:color w:val="1E2328"/>
+          <w:sz w:val="30"/>
+          <w:szCs w:val="30"/>
+        </w:rPr>
+        <w:t xml:space="preserve">       </w:t>
+      </w:r>
+      <w:r>
+        <w:rPr>
+          <w:rFonts w:asciiTheme="minorHAnsi" w:hAnsiTheme="minorHAnsi" w:cstheme="minorHAnsi"/>
+          <w:color w:val="1E2328"/>
+          <w:sz w:val="30"/>
+          <w:szCs w:val="30"/>
+        </w:rPr>
+        <w:t xml:space="preserve">                                                     </w:t>
+      </w:r>
+      <w:r>
+        <w:rPr>
+          <w:rFonts w:asciiTheme="minorHAnsi" w:hAnsiTheme="minorHAnsi" w:cstheme="minorHAnsi"/>
+          <w:color w:val="666666"/>
+        </w:rPr>
+        <w:t>January 2022 – Current</w:t>
+      </w:r>
+    </w:p>
+    <w:p>
+      <w:pPr>
+        <w:pStyle w:val="NormalWeb"/>
+        <w:shd w:val="clear" w:color="auto" w:fill="FFFFFF"/>
+        <w:tabs>
+          <w:tab w:val="right" w:pos="10800"/>
+        </w:tabs>
+        <w:spacing w:before="0" w:beforeAutospacing="0" w:after="0" w:afterAutospacing="0"/>
+        <w:rPr>
+          <w:rFonts w:asciiTheme="minorHAnsi" w:hAnsiTheme="minorHAnsi" w:cstheme="minorHAnsi"/>
+        </w:rPr>
+      </w:pPr>
+      <w:r>
+        <w:rPr>
+          <w:rFonts w:asciiTheme="minorHAnsi" w:hAnsiTheme="minorHAnsi" w:cstheme="minorHAnsi"/>
+          <w:color w:val="666666"/>
+        </w:rPr>
+        <w:tab/>
+      </w:r>
+    </w:p>
+    <w:p>
+      <w:pPr>
+        <w:pStyle w:val="BodyText"/>
+        <w:numPr>
+          <w:ilvl w:val="0"/>
+          <w:numId w:val="4"/>
+        </w:numPr>
+        <w:tabs>
+          <w:tab w:val="left" w:pos="450"/>
+        </w:tabs>
+        <w:kinsoku w:val="0"/>
+        <w:overflowPunct w:val="0"/>
+        <w:jc w:val="both"/>
+        <w:rPr>
+          <w:rFonts w:asciiTheme="minorHAnsi" w:hAnsiTheme="minorHAnsi" w:cstheme="minorHAnsi"/>
+          <w:spacing w:val="-4"/>
+          <w:sz w:val="24"/>
+          <w:szCs w:val="24"/>
+        </w:rPr>
+      </w:pPr>
+      <w:r>
+        <w:rPr>
+          <w:rFonts w:asciiTheme="minorHAnsi" w:hAnsiTheme="minorHAnsi" w:cstheme="minorHAnsi"/>
+          <w:spacing w:val="-4"/>
+          <w:sz w:val="24"/>
+          <w:szCs w:val="24"/>
+        </w:rPr>
+        <w:t>Manage and lead a project portfolio of 3-5 projects, driving system-wide initiatives and delivering cost savings of over $5M.</w:t>
+      </w:r>
+    </w:p>
+    <w:p>
+      <w:pPr>
+        <w:pStyle w:val="BodyText"/>
+        <w:numPr>
+          <w:ilvl w:val="0"/>
+          <w:numId w:val="4"/>
+        </w:numPr>
+        <w:tabs>
+          <w:tab w:val="left" w:pos="450"/>
+        </w:tabs>
+        <w:kinsoku w:val="0"/>
+        <w:overflowPunct w:val="0"/>
+        <w:jc w:val="both"/>
+        <w:rPr>
+          <w:rFonts w:asciiTheme="minorHAnsi" w:hAnsiTheme="minorHAnsi" w:cstheme="minorHAnsi"/>
+          <w:spacing w:val="-4"/>
+          <w:sz w:val="24"/>
+          <w:szCs w:val="24"/>
+        </w:rPr>
+      </w:pPr>
+      <w:r>
+        <w:rPr>
+          <w:rFonts w:asciiTheme="minorHAnsi" w:hAnsiTheme="minorHAnsi" w:cstheme="minorHAnsi"/>
+          <w:spacing w:val="-4"/>
+          <w:sz w:val="24"/>
+          <w:szCs w:val="24"/>
+        </w:rPr>
+        <w:t>Analyze and interpret data using Python, Tableau, and Excel to provide insights and support decision-making by senior leaders.</w:t>
+      </w:r>
+    </w:p>
+    <w:p>
+      <w:pPr>
+        <w:pStyle w:val="BodyText"/>
+        <w:numPr>
+          <w:ilvl w:val="0"/>
+          <w:numId w:val="4"/>
+        </w:numPr>
+        <w:tabs>
+          <w:tab w:val="left" w:pos="450"/>
+        </w:tabs>
+        <w:kinsoku w:val="0"/>
+        <w:overflowPunct w:val="0"/>
+        <w:jc w:val="both"/>
+        <w:rPr>
+          <w:rFonts w:asciiTheme="minorHAnsi" w:hAnsiTheme="minorHAnsi" w:cstheme="minorHAnsi"/>
+          <w:spacing w:val="-4"/>
+          <w:sz w:val="24"/>
+          <w:szCs w:val="24"/>
+        </w:rPr>
+      </w:pPr>
+      <w:r>
+        <w:rPr>
+          <w:rFonts w:asciiTheme="minorHAnsi" w:hAnsiTheme="minorHAnsi" w:cstheme="minorHAnsi"/>
+          <w:spacing w:val="-4"/>
+          <w:sz w:val="24"/>
+          <w:szCs w:val="24"/>
+        </w:rPr>
+        <w:t>Conduct in-person observations at five hospitals to gather project information and understand underlying data processes.</w:t>
+      </w:r>
+    </w:p>
+    <w:p>
+      <w:pPr>
+        <w:pStyle w:val="BodyText"/>
+        <w:numPr>
+          <w:ilvl w:val="0"/>
+          <w:numId w:val="4"/>
+        </w:numPr>
+        <w:tabs>
+          <w:tab w:val="left" w:pos="450"/>
+        </w:tabs>
+        <w:kinsoku w:val="0"/>
+        <w:overflowPunct w:val="0"/>
+        <w:spacing w:after="240"/>
+        <w:jc w:val="both"/>
+        <w:rPr>
+          <w:rFonts w:asciiTheme="minorHAnsi" w:hAnsiTheme="minorHAnsi" w:cstheme="minorHAnsi"/>
+          <w:spacing w:val="-4"/>
+          <w:sz w:val="24"/>
+          <w:szCs w:val="24"/>
+        </w:rPr>
+      </w:pPr>
+      <w:r>
+        <w:rPr>
+          <w:rFonts w:asciiTheme="minorHAnsi" w:hAnsiTheme="minorHAnsi" w:cstheme="minorHAnsi"/>
+          <w:spacing w:val="-4"/>
+          <w:sz w:val="24"/>
+          <w:szCs w:val="24"/>
+        </w:rPr>
+        <w:t>Facilitate meetings with multi-disciplinary teams to develop consensus and drive business outcomes.</w:t>
+      </w:r>
+    </w:p>
+    <w:p>
+      <w:pPr>
+        <w:pStyle w:val="NormalWeb"/>
+        <w:shd w:val="clear" w:color="auto" w:fill="FFFFFF"/>
+        <w:spacing w:before="0" w:beforeAutospacing="0" w:after="0" w:afterAutospacing="0"/>
+        <w:rPr>
+          <w:rFonts w:asciiTheme="minorHAnsi" w:hAnsiTheme="minorHAnsi" w:cstheme="minorHAnsi"/>
+        </w:rPr>
+      </w:pPr>
+      <w:r>
+        <w:rPr>
+          <w:rFonts w:asciiTheme="minorHAnsi" w:hAnsiTheme="minorHAnsi" w:cstheme="minorHAnsi"/>
+          <w:b/>
+          <w:bCs/>
+          <w:color w:val="1E2328"/>
+          <w:sz w:val="30"/>
+          <w:szCs w:val="30"/>
+        </w:rPr>
+        <w:t xml:space="preserve">Viking Yacht Company </w:t>
+      </w:r>
+      <w:r>
+        <w:rPr>
+          <w:rFonts w:asciiTheme="minorHAnsi" w:hAnsiTheme="minorHAnsi" w:cstheme="minorHAnsi"/>
+          <w:color w:val="1E2328"/>
+          <w:sz w:val="30"/>
+          <w:szCs w:val="30"/>
+        </w:rPr>
+        <w:t>– Industrial Engineer Intern</w:t>
+      </w:r>
+      <w:r>
+        <w:rPr>
+          <w:rFonts w:asciiTheme="minorHAnsi" w:hAnsiTheme="minorHAnsi" w:cstheme="minorHAnsi"/>
+          <w:color w:val="1E2328"/>
+          <w:sz w:val="30"/>
+          <w:szCs w:val="30"/>
+        </w:rPr>
+        <w:t xml:space="preserve">                                </w:t>
+      </w:r>
+      <w:r>
+        <w:rPr>
+          <w:rFonts w:asciiTheme="minorHAnsi" w:hAnsiTheme="minorHAnsi" w:cstheme="minorHAnsi"/>
+          <w:color w:val="666666"/>
+        </w:rPr>
+        <w:t>May 2021 – August 2021</w:t>
+      </w:r>
+    </w:p>
+    <w:p>
+      <w:pPr>
+        <w:pStyle w:val="NormalWeb"/>
+        <w:shd w:val="clear" w:color="auto" w:fill="FFFFFF"/>
+        <w:tabs>
+          <w:tab w:val="right" w:pos="10800"/>
+        </w:tabs>
+        <w:spacing w:before="0" w:beforeAutospacing="0" w:after="0" w:afterAutospacing="0"/>
+        <w:rPr>
+          <w:rFonts w:asciiTheme="minorHAnsi" w:hAnsiTheme="minorHAnsi" w:cstheme="minorHAnsi"/>
+        </w:rPr>
+      </w:pPr>
+      <w:r>
+        <w:rPr>
+          <w:rFonts w:asciiTheme="minorHAnsi" w:hAnsiTheme="minorHAnsi" w:cstheme="minorHAnsi"/>
+          <w:color w:val="666666"/>
+        </w:rPr>
+        <w:tab/>
+      </w:r>
+    </w:p>
+    <w:p>
+      <w:pPr>
+        <w:pStyle w:val="BodyText"/>
+        <w:numPr>
+          <w:ilvl w:val="0"/>
+          <w:numId w:val="4"/>
+        </w:numPr>
+        <w:tabs>
+          <w:tab w:val="left" w:pos="450"/>
+        </w:tabs>
+        <w:kinsoku w:val="0"/>
+        <w:overflowPunct w:val="0"/>
+        <w:jc w:val="both"/>
+        <w:rPr>
+          <w:rFonts w:asciiTheme="minorHAnsi" w:hAnsiTheme="minorHAnsi" w:cstheme="minorHAnsi"/>
+          <w:spacing w:val="-4"/>
+          <w:sz w:val="24"/>
+          <w:szCs w:val="24"/>
+        </w:rPr>
+      </w:pPr>
+      <w:r>
+        <w:rPr>
+          <w:rFonts w:asciiTheme="minorHAnsi" w:eastAsia="Times New Roman" w:hAnsiTheme="minorHAnsi" w:cstheme="minorHAnsi"/>
+          <w:color w:val="000000"/>
+          <w:sz w:val="24"/>
+          <w:szCs w:val="24"/>
+        </w:rPr>
+        <w:t>Aided in the implementation of a labor tracking system using Power BI, tracking over 250,000 hours</w:t>
+      </w:r>
+      <w:r>
+        <w:rPr>
+          <w:rFonts w:asciiTheme="minorHAnsi" w:eastAsia="Times New Roman" w:hAnsiTheme="minorHAnsi" w:cstheme="minorHAnsi"/>
+          <w:color w:val="000000"/>
+          <w:sz w:val="24"/>
+          <w:szCs w:val="24"/>
+        </w:rPr>
+        <w:t>.</w:t>
+      </w:r>
+    </w:p>
+    <w:p>
+      <w:pPr>
+        <w:pStyle w:val="BodyText"/>
+        <w:numPr>
+          <w:ilvl w:val="0"/>
+          <w:numId w:val="4"/>
+        </w:numPr>
+        <w:tabs>
+          <w:tab w:val="left" w:pos="450"/>
+        </w:tabs>
+        <w:kinsoku w:val="0"/>
+        <w:overflowPunct w:val="0"/>
+        <w:jc w:val="both"/>
+        <w:rPr>
+          <w:rFonts w:asciiTheme="minorHAnsi" w:hAnsiTheme="minorHAnsi" w:cstheme="minorHAnsi"/>
+          <w:spacing w:val="-4"/>
+          <w:sz w:val="24"/>
+          <w:szCs w:val="24"/>
+        </w:rPr>
+      </w:pPr>
+      <w:r>
+        <w:rPr>
+          <w:rFonts w:asciiTheme="minorHAnsi" w:hAnsiTheme="minorHAnsi" w:cstheme="minorHAnsi"/>
+          <w:spacing w:val="-4"/>
+          <w:sz w:val="24"/>
+          <w:szCs w:val="24"/>
+        </w:rPr>
+        <w:t>Analyzed process effectiveness using lean/six sigma tools, identifying areas for improvement and measurable impact on production performance.</w:t>
+      </w:r>
+    </w:p>
+    <w:p>
+      <w:pPr>
+        <w:pStyle w:val="BodyText"/>
+        <w:numPr>
+          <w:ilvl w:val="0"/>
+          <w:numId w:val="4"/>
+        </w:numPr>
+        <w:tabs>
+          <w:tab w:val="left" w:pos="450"/>
+        </w:tabs>
+        <w:kinsoku w:val="0"/>
+        <w:overflowPunct w:val="0"/>
+        <w:jc w:val="both"/>
+        <w:rPr>
+          <w:rFonts w:asciiTheme="minorHAnsi" w:hAnsiTheme="minorHAnsi" w:cstheme="minorHAnsi"/>
+          <w:spacing w:val="-4"/>
+          <w:sz w:val="24"/>
+          <w:szCs w:val="24"/>
+        </w:rPr>
+      </w:pPr>
+      <w:r>
+        <w:rPr>
+          <w:rFonts w:asciiTheme="minorHAnsi" w:hAnsiTheme="minorHAnsi" w:cstheme="minorHAnsi"/>
+          <w:spacing w:val="-4"/>
+          <w:sz w:val="24"/>
+          <w:szCs w:val="24"/>
+        </w:rPr>
+        <w:t>Created Power BI dashboards to visualize data and facilitate discussions with management.</w:t>
+      </w:r>
+    </w:p>
+    <w:p>
+      <w:pPr>
+        <w:pStyle w:val="NormalWeb"/>
+        <w:shd w:val="clear" w:color="auto" w:fill="FFFFFF"/>
+        <w:spacing w:before="0" w:beforeAutospacing="0" w:after="0" w:afterAutospacing="0"/>
+        <w:jc w:val="both"/>
+        <w:rPr>
+          <w:rFonts w:asciiTheme="minorHAnsi" w:hAnsiTheme="minorHAnsi" w:cstheme="minorHAnsi"/>
+          <w:color w:val="1E2328"/>
+        </w:rPr>
+      </w:pPr>
+    </w:p>
+    <w:p>
+      <w:pPr>
+        <w:pStyle w:val="NormalWeb"/>
+        <w:pBdr>
+          <w:bottom w:val="single" w:sz="12" w:space="1" w:color="auto"/>
+        </w:pBdr>
+        <w:shd w:val="clear" w:color="auto" w:fill="FFFFFF"/>
+        <w:spacing w:before="0" w:beforeAutospacing="0" w:after="0" w:afterAutospacing="0"/>
+        <w:rPr>
+          <w:rFonts w:asciiTheme="majorHAnsi" w:hAnsiTheme="majorHAnsi" w:cstheme="majorHAnsi"/>
+          <w:sz w:val="30"/>
+          <w:szCs w:val="30"/>
+        </w:rPr>
+      </w:pPr>
+      <w:r>
+        <w:rPr>
+          <w:rFonts w:asciiTheme="majorHAnsi" w:hAnsiTheme="majorHAnsi" w:cstheme="majorHAnsi"/>
+          <w:sz w:val="28"/>
+          <w:szCs w:val="28"/>
+        </w:rPr>
+        <w:t>EDUCATION</w:t>
+      </w:r>
+      <w:r>
+        <w:rPr>
+          <w:rFonts w:asciiTheme="majorHAnsi" w:hAnsiTheme="majorHAnsi" w:cstheme="majorHAnsi"/>
+          <w:sz w:val="28"/>
+          <w:szCs w:val="28"/>
+        </w:rPr>
+        <w:t>/CERTIFICATIONS</w:t>
+      </w:r>
+    </w:p>
+    <w:p>
+      <w:pPr>
+        <w:pStyle w:val="NormalWeb"/>
+        <w:shd w:val="clear" w:color="auto" w:fill="FFFFFF"/>
+        <w:spacing w:before="0" w:beforeAutospacing="0" w:after="0" w:afterAutospacing="0"/>
+        <w:rPr>
+          <w:rFonts w:asciiTheme="minorHAnsi" w:hAnsiTheme="minorHAnsi" w:cstheme="minorHAnsi"/>
+          <w:color w:val="1E2328"/>
+          <w:sz w:val="30"/>
+          <w:szCs w:val="30"/>
+        </w:rPr>
+      </w:pPr>
+      <w:r>
+        <w:rPr>
+          <w:rFonts w:asciiTheme="minorHAnsi" w:hAnsiTheme="minorHAnsi" w:cstheme="minorHAnsi"/>
+          <w:b/>
+          <w:bCs/>
+          <w:color w:val="1E2328"/>
+          <w:sz w:val="30"/>
+          <w:szCs w:val="30"/>
+        </w:rPr>
+        <w:t>West Virginia University</w:t>
+      </w:r>
+      <w:r>
+        <w:rPr>
+          <w:rFonts w:asciiTheme="minorHAnsi" w:hAnsiTheme="minorHAnsi" w:cstheme="minorHAnsi"/>
+          <w:b/>
+          <w:bCs/>
+          <w:color w:val="1E2328"/>
+          <w:sz w:val="30"/>
+          <w:szCs w:val="30"/>
+        </w:rPr>
+        <w:t xml:space="preserve"> </w:t>
+      </w:r>
+      <w:r>
+        <w:rPr>
+          <w:rFonts w:asciiTheme="minorHAnsi" w:hAnsiTheme="minorHAnsi" w:cstheme="minorHAnsi"/>
+          <w:color w:val="1E2328"/>
+          <w:sz w:val="30"/>
+          <w:szCs w:val="30"/>
+        </w:rPr>
+        <w:t>–</w:t>
+      </w:r>
+      <w:r>
+        <w:rPr>
+          <w:rFonts w:asciiTheme="minorHAnsi" w:hAnsiTheme="minorHAnsi" w:cstheme="minorHAnsi"/>
+          <w:color w:val="1E2328"/>
+          <w:sz w:val="30"/>
+          <w:szCs w:val="30"/>
+        </w:rPr>
+        <w:t xml:space="preserve"> </w:t>
+      </w:r>
+      <w:r>
+        <w:rPr>
+          <w:rFonts w:asciiTheme="minorHAnsi" w:hAnsiTheme="minorHAnsi" w:cstheme="minorHAnsi"/>
+          <w:color w:val="1E2328"/>
+          <w:sz w:val="30"/>
+          <w:szCs w:val="30"/>
+        </w:rPr>
+        <w:t>Bachelor</w:t>
+      </w:r>
+      <w:r>
+        <w:rPr>
+          <w:rFonts w:asciiTheme="minorHAnsi" w:hAnsiTheme="minorHAnsi" w:cstheme="minorHAnsi"/>
+          <w:color w:val="1E2328"/>
+          <w:sz w:val="30"/>
+          <w:szCs w:val="30"/>
+        </w:rPr>
+        <w:t>’s,</w:t>
+      </w:r>
+      <w:r>
+        <w:rPr>
+          <w:rFonts w:asciiTheme="minorHAnsi" w:hAnsiTheme="minorHAnsi" w:cstheme="minorHAnsi"/>
+          <w:color w:val="1E2328"/>
+          <w:sz w:val="30"/>
+          <w:szCs w:val="30"/>
+        </w:rPr>
+        <w:t xml:space="preserve"> Industrial Engineering</w:t>
+      </w:r>
+      <w:r>
+        <w:rPr>
+          <w:rFonts w:asciiTheme="minorHAnsi" w:hAnsiTheme="minorHAnsi" w:cstheme="minorHAnsi"/>
+          <w:color w:val="1E2328"/>
+          <w:sz w:val="30"/>
+          <w:szCs w:val="30"/>
+        </w:rPr>
+        <w:t xml:space="preserve"> </w:t>
+      </w:r>
+      <w:r>
+        <w:rPr>
+          <w:rFonts w:asciiTheme="minorHAnsi" w:hAnsiTheme="minorHAnsi" w:cstheme="minorHAnsi"/>
+          <w:color w:val="1E2328"/>
+          <w:sz w:val="30"/>
+          <w:szCs w:val="30"/>
+        </w:rPr>
+        <w:t xml:space="preserve">                        </w:t>
+      </w:r>
+    </w:p>
+    <w:p>
+      <w:pPr>
+        <w:pStyle w:val="NormalWeb"/>
+        <w:shd w:val="clear" w:color="auto" w:fill="FFFFFF"/>
+        <w:tabs>
+          <w:tab w:val="right" w:pos="10800"/>
+        </w:tabs>
+        <w:spacing w:before="0" w:beforeAutospacing="0" w:after="240" w:afterAutospacing="0"/>
+        <w:rPr>
+          <w:rFonts w:asciiTheme="minorHAnsi" w:hAnsiTheme="minorHAnsi" w:cstheme="minorHAnsi"/>
+          <w:color w:val="666666"/>
+        </w:rPr>
+      </w:pPr>
+      <w:r>
+        <w:rPr>
+          <w:rFonts w:asciiTheme="minorHAnsi" w:hAnsiTheme="minorHAnsi" w:cstheme="minorHAnsi"/>
+          <w:color w:val="666666"/>
+        </w:rPr>
+        <w:t>August 2017 – December 202</w:t>
+      </w:r>
+      <w:r>
+        <w:rPr>
+          <w:rFonts w:asciiTheme="minorHAnsi" w:hAnsiTheme="minorHAnsi" w:cstheme="minorHAnsi"/>
+          <w:color w:val="666666"/>
+        </w:rPr>
+        <w:t>1</w:t>
+      </w:r>
+    </w:p>
+    <w:p>
+      <w:pPr>
+        <w:pStyle w:val="NormalWeb"/>
+        <w:shd w:val="clear" w:color="auto" w:fill="FFFFFF"/>
+        <w:spacing w:before="0" w:beforeAutospacing="0" w:after="0" w:afterAutospacing="0"/>
+        <w:rPr>
+          <w:rFonts w:asciiTheme="minorHAnsi" w:hAnsiTheme="minorHAnsi" w:cstheme="minorHAnsi"/>
+          <w:color w:val="1E2328"/>
+          <w:sz w:val="30"/>
+          <w:szCs w:val="30"/>
+        </w:rPr>
+      </w:pPr>
+      <w:r>
+        <w:rPr>
+          <w:rFonts w:asciiTheme="minorHAnsi" w:hAnsiTheme="minorHAnsi" w:cstheme="minorHAnsi"/>
+          <w:b/>
+          <w:bCs/>
+          <w:color w:val="1E2328"/>
+          <w:sz w:val="30"/>
+          <w:szCs w:val="30"/>
+        </w:rPr>
+        <w:t xml:space="preserve">Data Scientist: Analyst Specialist </w:t>
+      </w:r>
+      <w:r>
+        <w:rPr>
+          <w:rFonts w:asciiTheme="minorHAnsi" w:hAnsiTheme="minorHAnsi" w:cstheme="minorHAnsi"/>
+          <w:color w:val="1E2328"/>
+          <w:sz w:val="30"/>
+          <w:szCs w:val="30"/>
+        </w:rPr>
+        <w:t xml:space="preserve">– Codecademy </w:t>
+      </w:r>
+    </w:p>
+    <w:p>
+      <w:pPr>
+        <w:pStyle w:val="NormalWeb"/>
+        <w:shd w:val="clear" w:color="auto" w:fill="FFFFFF"/>
+        <w:tabs>
+          <w:tab w:val="right" w:pos="10800"/>
+        </w:tabs>
+        <w:spacing w:before="0" w:beforeAutospacing="0" w:after="240" w:afterAutospacing="0"/>
+        <w:rPr>
+          <w:rFonts w:asciiTheme="minorHAnsi" w:hAnsiTheme="minorHAnsi" w:cstheme="minorHAnsi"/>
+          <w:color w:val="666666"/>
+        </w:rPr>
+      </w:pPr>
+      <w:r>
+        <w:rPr>
+          <w:rFonts w:asciiTheme="minorHAnsi" w:hAnsiTheme="minorHAnsi" w:cstheme="minorHAnsi"/>
+          <w:color w:val="666666"/>
+        </w:rPr>
+        <w:t>Issued January 2023</w:t>
+      </w:r>
+    </w:p>
+    <w:p>
+      <w:pPr>
+        <w:pStyle w:val="NormalWeb"/>
+        <w:pBdr>
+          <w:bottom w:val="single" w:sz="12" w:space="1" w:color="auto"/>
+        </w:pBdr>
+        <w:shd w:val="clear" w:color="auto" w:fill="FFFFFF"/>
+        <w:spacing w:before="0" w:beforeAutospacing="0" w:after="0" w:afterAutospacing="0"/>
+        <w:rPr>
+          <w:rFonts w:asciiTheme="majorHAnsi" w:hAnsiTheme="majorHAnsi" w:cstheme="majorHAnsi"/>
           <w:sz w:val="28"/>
           <w:szCs w:val="28"/>
         </w:rPr>
@@ -222,14 +906,7 @@
           <w:rFonts w:asciiTheme="minorHAnsi" w:hAnsiTheme="minorHAnsi" w:cstheme="minorHAnsi"/>
           <w:color w:val="1E2328"/>
         </w:rPr>
-        <w:t xml:space="preserve">over </w:t>
-      </w:r>
-      <w:r>
-        <w:rPr>
-          <w:rFonts w:asciiTheme="minorHAnsi" w:hAnsiTheme="minorHAnsi" w:cstheme="minorHAnsi"/>
-          <w:color w:val="1E2328"/>
-        </w:rPr>
-        <w:t xml:space="preserve">400,000 </w:t>
+        <w:t xml:space="preserve">over 400,000 </w:t>
       </w:r>
       <w:r>
         <w:rPr>
@@ -342,684 +1019,6 @@
           <w:color w:val="1E2328"/>
         </w:rPr>
         <w:t xml:space="preserve">Collaborated with senior-level team to assess future bed needs and provide recommendations for optimal utilization of hospital resources. </w:t>
-      </w:r>
-    </w:p>
-    <w:p>
-      <w:pPr>
-        <w:pStyle w:val="NormalWeb"/>
-        <w:pBdr>
-          <w:bottom w:val="single" w:sz="12" w:space="1" w:color="auto"/>
-        </w:pBdr>
-        <w:shd w:val="clear" w:color="auto" w:fill="FFFFFF"/>
-        <w:spacing w:before="0" w:beforeAutospacing="0" w:after="0" w:afterAutospacing="0"/>
-        <w:rPr>
-          <w:rFonts w:asciiTheme="minorHAnsi" w:hAnsiTheme="minorHAnsi" w:cstheme="minorHAnsi"/>
-          <w:sz w:val="28"/>
-          <w:szCs w:val="28"/>
-        </w:rPr>
-      </w:pPr>
-    </w:p>
-    <w:p>
-      <w:pPr>
-        <w:pStyle w:val="NormalWeb"/>
-        <w:pBdr>
-          <w:bottom w:val="single" w:sz="12" w:space="1" w:color="auto"/>
-        </w:pBdr>
-        <w:shd w:val="clear" w:color="auto" w:fill="FFFFFF"/>
-        <w:spacing w:before="0" w:beforeAutospacing="0" w:after="0" w:afterAutospacing="0"/>
-        <w:rPr>
-          <w:rFonts w:asciiTheme="majorHAnsi" w:hAnsiTheme="majorHAnsi" w:cstheme="majorHAnsi"/>
-          <w:sz w:val="30"/>
-          <w:szCs w:val="30"/>
-        </w:rPr>
-      </w:pPr>
-      <w:r>
-        <w:rPr>
-          <w:rFonts w:asciiTheme="majorHAnsi" w:hAnsiTheme="majorHAnsi" w:cstheme="majorHAnsi"/>
-          <w:sz w:val="28"/>
-          <w:szCs w:val="28"/>
-        </w:rPr>
-        <w:t>EXPERIENCE</w:t>
-      </w:r>
-    </w:p>
-    <w:p>
-      <w:pPr>
-        <w:pStyle w:val="NormalWeb"/>
-        <w:shd w:val="clear" w:color="auto" w:fill="FFFFFF"/>
-        <w:spacing w:before="0" w:beforeAutospacing="0" w:after="0" w:afterAutospacing="0"/>
-        <w:rPr>
-          <w:rFonts w:asciiTheme="minorHAnsi" w:hAnsiTheme="minorHAnsi" w:cstheme="minorHAnsi"/>
-        </w:rPr>
-      </w:pPr>
-      <w:r>
-        <w:rPr>
-          <w:rFonts w:asciiTheme="minorHAnsi" w:hAnsiTheme="minorHAnsi" w:cstheme="minorHAnsi"/>
-          <w:b/>
-          <w:bCs/>
-          <w:color w:val="1E2328"/>
-          <w:sz w:val="30"/>
-          <w:szCs w:val="30"/>
-        </w:rPr>
-        <w:t>Virtua Health</w:t>
-      </w:r>
-      <w:r>
-        <w:rPr>
-          <w:rFonts w:asciiTheme="minorHAnsi" w:hAnsiTheme="minorHAnsi" w:cstheme="minorHAnsi"/>
-          <w:b/>
-          <w:bCs/>
-          <w:color w:val="1E2328"/>
-          <w:sz w:val="30"/>
-          <w:szCs w:val="30"/>
-        </w:rPr>
-        <w:t xml:space="preserve"> </w:t>
-      </w:r>
-      <w:r>
-        <w:rPr>
-          <w:rFonts w:asciiTheme="minorHAnsi" w:hAnsiTheme="minorHAnsi" w:cstheme="minorHAnsi"/>
-          <w:color w:val="1E2328"/>
-          <w:sz w:val="30"/>
-          <w:szCs w:val="30"/>
-        </w:rPr>
-        <w:t>–</w:t>
-      </w:r>
-      <w:r>
-        <w:rPr>
-          <w:rFonts w:asciiTheme="minorHAnsi" w:hAnsiTheme="minorHAnsi" w:cstheme="minorHAnsi"/>
-          <w:color w:val="1E2328"/>
-          <w:sz w:val="30"/>
-          <w:szCs w:val="30"/>
-        </w:rPr>
-        <w:t xml:space="preserve"> </w:t>
-      </w:r>
-      <w:r>
-        <w:rPr>
-          <w:rFonts w:asciiTheme="minorHAnsi" w:hAnsiTheme="minorHAnsi" w:cstheme="minorHAnsi"/>
-          <w:color w:val="1E2328"/>
-          <w:sz w:val="30"/>
-          <w:szCs w:val="30"/>
-        </w:rPr>
-        <w:t>Industrial</w:t>
-      </w:r>
-      <w:r>
-        <w:rPr>
-          <w:rFonts w:asciiTheme="minorHAnsi" w:hAnsiTheme="minorHAnsi" w:cstheme="minorHAnsi"/>
-          <w:color w:val="1E2328"/>
-          <w:sz w:val="30"/>
-          <w:szCs w:val="30"/>
-        </w:rPr>
-        <w:t xml:space="preserve"> Engineer</w:t>
-      </w:r>
-      <w:r>
-        <w:rPr>
-          <w:rFonts w:asciiTheme="minorHAnsi" w:hAnsiTheme="minorHAnsi" w:cstheme="minorHAnsi"/>
-          <w:color w:val="1E2328"/>
-          <w:sz w:val="30"/>
-          <w:szCs w:val="30"/>
-        </w:rPr>
-        <w:t xml:space="preserve"> </w:t>
-      </w:r>
-      <w:r>
-        <w:rPr>
-          <w:rFonts w:asciiTheme="minorHAnsi" w:hAnsiTheme="minorHAnsi" w:cstheme="minorHAnsi"/>
-          <w:color w:val="1E2328"/>
-          <w:sz w:val="30"/>
-          <w:szCs w:val="30"/>
-        </w:rPr>
-        <w:t xml:space="preserve">  </w:t>
-      </w:r>
-      <w:r>
-        <w:rPr>
-          <w:rFonts w:asciiTheme="minorHAnsi" w:hAnsiTheme="minorHAnsi" w:cstheme="minorHAnsi"/>
-          <w:color w:val="1E2328"/>
-          <w:sz w:val="30"/>
-          <w:szCs w:val="30"/>
-        </w:rPr>
-        <w:t xml:space="preserve">       </w:t>
-      </w:r>
-      <w:r>
-        <w:rPr>
-          <w:rFonts w:asciiTheme="minorHAnsi" w:hAnsiTheme="minorHAnsi" w:cstheme="minorHAnsi"/>
-          <w:color w:val="1E2328"/>
-          <w:sz w:val="30"/>
-          <w:szCs w:val="30"/>
-        </w:rPr>
-        <w:t xml:space="preserve">                                                     </w:t>
-      </w:r>
-      <w:r>
-        <w:rPr>
-          <w:rFonts w:asciiTheme="minorHAnsi" w:hAnsiTheme="minorHAnsi" w:cstheme="minorHAnsi"/>
-          <w:color w:val="666666"/>
-        </w:rPr>
-        <w:t>January 2022 – Current</w:t>
-      </w:r>
-    </w:p>
-    <w:p>
-      <w:pPr>
-        <w:pStyle w:val="NormalWeb"/>
-        <w:shd w:val="clear" w:color="auto" w:fill="FFFFFF"/>
-        <w:tabs>
-          <w:tab w:val="right" w:pos="10800"/>
-        </w:tabs>
-        <w:spacing w:before="0" w:beforeAutospacing="0" w:after="0" w:afterAutospacing="0"/>
-        <w:rPr>
-          <w:rFonts w:asciiTheme="minorHAnsi" w:hAnsiTheme="minorHAnsi" w:cstheme="minorHAnsi"/>
-        </w:rPr>
-      </w:pPr>
-      <w:r>
-        <w:rPr>
-          <w:rFonts w:asciiTheme="minorHAnsi" w:hAnsiTheme="minorHAnsi" w:cstheme="minorHAnsi"/>
-          <w:color w:val="666666"/>
-        </w:rPr>
-        <w:tab/>
-      </w:r>
-    </w:p>
-    <w:p>
-      <w:pPr>
-        <w:pStyle w:val="BodyText"/>
-        <w:numPr>
-          <w:ilvl w:val="0"/>
-          <w:numId w:val="4"/>
-        </w:numPr>
-        <w:tabs>
-          <w:tab w:val="left" w:pos="450"/>
-        </w:tabs>
-        <w:kinsoku w:val="0"/>
-        <w:overflowPunct w:val="0"/>
-        <w:jc w:val="both"/>
-        <w:rPr>
-          <w:rFonts w:asciiTheme="minorHAnsi" w:hAnsiTheme="minorHAnsi" w:cstheme="minorHAnsi"/>
-          <w:spacing w:val="-4"/>
-          <w:sz w:val="24"/>
-          <w:szCs w:val="24"/>
-        </w:rPr>
-      </w:pPr>
-      <w:r>
-        <w:rPr>
-          <w:rFonts w:asciiTheme="minorHAnsi" w:hAnsiTheme="minorHAnsi" w:cstheme="minorHAnsi"/>
-          <w:spacing w:val="-4"/>
-          <w:sz w:val="24"/>
-          <w:szCs w:val="24"/>
-        </w:rPr>
-        <w:t>Manage and lead a project portfolio of 3-5 projects, driving system-wide initiatives and delivering cost savings of over $5M.</w:t>
-      </w:r>
-    </w:p>
-    <w:p>
-      <w:pPr>
-        <w:pStyle w:val="BodyText"/>
-        <w:numPr>
-          <w:ilvl w:val="0"/>
-          <w:numId w:val="4"/>
-        </w:numPr>
-        <w:tabs>
-          <w:tab w:val="left" w:pos="450"/>
-        </w:tabs>
-        <w:kinsoku w:val="0"/>
-        <w:overflowPunct w:val="0"/>
-        <w:jc w:val="both"/>
-        <w:rPr>
-          <w:rFonts w:asciiTheme="minorHAnsi" w:hAnsiTheme="minorHAnsi" w:cstheme="minorHAnsi"/>
-          <w:spacing w:val="-4"/>
-          <w:sz w:val="24"/>
-          <w:szCs w:val="24"/>
-        </w:rPr>
-      </w:pPr>
-      <w:r>
-        <w:rPr>
-          <w:rFonts w:asciiTheme="minorHAnsi" w:hAnsiTheme="minorHAnsi" w:cstheme="minorHAnsi"/>
-          <w:spacing w:val="-4"/>
-          <w:sz w:val="24"/>
-          <w:szCs w:val="24"/>
-        </w:rPr>
-        <w:t>Analyze and interpret data using Python, Tableau, and Excel to provide insights and support decision-making by senior leaders.</w:t>
-      </w:r>
-    </w:p>
-    <w:p>
-      <w:pPr>
-        <w:pStyle w:val="BodyText"/>
-        <w:numPr>
-          <w:ilvl w:val="0"/>
-          <w:numId w:val="4"/>
-        </w:numPr>
-        <w:tabs>
-          <w:tab w:val="left" w:pos="450"/>
-        </w:tabs>
-        <w:kinsoku w:val="0"/>
-        <w:overflowPunct w:val="0"/>
-        <w:jc w:val="both"/>
-        <w:rPr>
-          <w:rFonts w:asciiTheme="minorHAnsi" w:hAnsiTheme="minorHAnsi" w:cstheme="minorHAnsi"/>
-          <w:spacing w:val="-4"/>
-          <w:sz w:val="24"/>
-          <w:szCs w:val="24"/>
-        </w:rPr>
-      </w:pPr>
-      <w:r>
-        <w:rPr>
-          <w:rFonts w:asciiTheme="minorHAnsi" w:hAnsiTheme="minorHAnsi" w:cstheme="minorHAnsi"/>
-          <w:spacing w:val="-4"/>
-          <w:sz w:val="24"/>
-          <w:szCs w:val="24"/>
-        </w:rPr>
-        <w:t>Conduct in-person observations at five hospitals to gather project information and understand underlying data processes.</w:t>
-      </w:r>
-    </w:p>
-    <w:p>
-      <w:pPr>
-        <w:pStyle w:val="BodyText"/>
-        <w:numPr>
-          <w:ilvl w:val="0"/>
-          <w:numId w:val="4"/>
-        </w:numPr>
-        <w:tabs>
-          <w:tab w:val="left" w:pos="450"/>
-        </w:tabs>
-        <w:kinsoku w:val="0"/>
-        <w:overflowPunct w:val="0"/>
-        <w:spacing w:after="240"/>
-        <w:jc w:val="both"/>
-        <w:rPr>
-          <w:rFonts w:asciiTheme="minorHAnsi" w:hAnsiTheme="minorHAnsi" w:cstheme="minorHAnsi"/>
-          <w:spacing w:val="-4"/>
-          <w:sz w:val="24"/>
-          <w:szCs w:val="24"/>
-        </w:rPr>
-      </w:pPr>
-      <w:r>
-        <w:rPr>
-          <w:rFonts w:asciiTheme="minorHAnsi" w:hAnsiTheme="minorHAnsi" w:cstheme="minorHAnsi"/>
-          <w:spacing w:val="-4"/>
-          <w:sz w:val="24"/>
-          <w:szCs w:val="24"/>
-        </w:rPr>
-        <w:t>Facilitate meetings with multi-disciplinary teams to develop consensus and drive business outcomes.</w:t>
-      </w:r>
-    </w:p>
-    <w:p>
-      <w:pPr>
-        <w:pStyle w:val="NormalWeb"/>
-        <w:shd w:val="clear" w:color="auto" w:fill="FFFFFF"/>
-        <w:spacing w:before="0" w:beforeAutospacing="0" w:after="0" w:afterAutospacing="0"/>
-        <w:rPr>
-          <w:rFonts w:asciiTheme="minorHAnsi" w:hAnsiTheme="minorHAnsi" w:cstheme="minorHAnsi"/>
-        </w:rPr>
-      </w:pPr>
-      <w:r>
-        <w:rPr>
-          <w:rFonts w:asciiTheme="minorHAnsi" w:hAnsiTheme="minorHAnsi" w:cstheme="minorHAnsi"/>
-          <w:b/>
-          <w:bCs/>
-          <w:color w:val="1E2328"/>
-          <w:sz w:val="30"/>
-          <w:szCs w:val="30"/>
-        </w:rPr>
-        <w:t xml:space="preserve">Viking Yacht Company </w:t>
-      </w:r>
-      <w:r>
-        <w:rPr>
-          <w:rFonts w:asciiTheme="minorHAnsi" w:hAnsiTheme="minorHAnsi" w:cstheme="minorHAnsi"/>
-          <w:color w:val="1E2328"/>
-          <w:sz w:val="30"/>
-          <w:szCs w:val="30"/>
-        </w:rPr>
-        <w:t>– Industrial Engineer Intern</w:t>
-      </w:r>
-      <w:r>
-        <w:rPr>
-          <w:rFonts w:asciiTheme="minorHAnsi" w:hAnsiTheme="minorHAnsi" w:cstheme="minorHAnsi"/>
-          <w:color w:val="1E2328"/>
-          <w:sz w:val="30"/>
-          <w:szCs w:val="30"/>
-        </w:rPr>
-        <w:t xml:space="preserve">                                </w:t>
-      </w:r>
-      <w:r>
-        <w:rPr>
-          <w:rFonts w:asciiTheme="minorHAnsi" w:hAnsiTheme="minorHAnsi" w:cstheme="minorHAnsi"/>
-          <w:color w:val="666666"/>
-        </w:rPr>
-        <w:t>May 2021 – August 2021</w:t>
-      </w:r>
-    </w:p>
-    <w:p>
-      <w:pPr>
-        <w:pStyle w:val="NormalWeb"/>
-        <w:shd w:val="clear" w:color="auto" w:fill="FFFFFF"/>
-        <w:tabs>
-          <w:tab w:val="right" w:pos="10800"/>
-        </w:tabs>
-        <w:spacing w:before="0" w:beforeAutospacing="0" w:after="0" w:afterAutospacing="0"/>
-        <w:rPr>
-          <w:rFonts w:asciiTheme="minorHAnsi" w:hAnsiTheme="minorHAnsi" w:cstheme="minorHAnsi"/>
-        </w:rPr>
-      </w:pPr>
-      <w:r>
-        <w:rPr>
-          <w:rFonts w:asciiTheme="minorHAnsi" w:hAnsiTheme="minorHAnsi" w:cstheme="minorHAnsi"/>
-          <w:color w:val="666666"/>
-        </w:rPr>
-        <w:tab/>
-      </w:r>
-    </w:p>
-    <w:p>
-      <w:pPr>
-        <w:pStyle w:val="BodyText"/>
-        <w:numPr>
-          <w:ilvl w:val="0"/>
-          <w:numId w:val="4"/>
-        </w:numPr>
-        <w:tabs>
-          <w:tab w:val="left" w:pos="450"/>
-        </w:tabs>
-        <w:kinsoku w:val="0"/>
-        <w:overflowPunct w:val="0"/>
-        <w:jc w:val="both"/>
-        <w:rPr>
-          <w:rFonts w:asciiTheme="minorHAnsi" w:hAnsiTheme="minorHAnsi" w:cstheme="minorHAnsi"/>
-          <w:spacing w:val="-4"/>
-          <w:sz w:val="24"/>
-          <w:szCs w:val="24"/>
-        </w:rPr>
-      </w:pPr>
-      <w:r>
-        <w:rPr>
-          <w:rFonts w:asciiTheme="minorHAnsi" w:eastAsia="Times New Roman" w:hAnsiTheme="minorHAnsi" w:cstheme="minorHAnsi"/>
-          <w:color w:val="000000"/>
-          <w:sz w:val="24"/>
-          <w:szCs w:val="24"/>
-        </w:rPr>
-        <w:t>Aided in the implementation of a labor tracking system using Power BI, tracking over 250,000 hours</w:t>
-      </w:r>
-      <w:r>
-        <w:rPr>
-          <w:rFonts w:asciiTheme="minorHAnsi" w:eastAsia="Times New Roman" w:hAnsiTheme="minorHAnsi" w:cstheme="minorHAnsi"/>
-          <w:color w:val="000000"/>
-          <w:sz w:val="24"/>
-          <w:szCs w:val="24"/>
-        </w:rPr>
-        <w:t>.</w:t>
-      </w:r>
-    </w:p>
-    <w:p>
-      <w:pPr>
-        <w:pStyle w:val="BodyText"/>
-        <w:numPr>
-          <w:ilvl w:val="0"/>
-          <w:numId w:val="4"/>
-        </w:numPr>
-        <w:tabs>
-          <w:tab w:val="left" w:pos="450"/>
-        </w:tabs>
-        <w:kinsoku w:val="0"/>
-        <w:overflowPunct w:val="0"/>
-        <w:jc w:val="both"/>
-        <w:rPr>
-          <w:rFonts w:asciiTheme="minorHAnsi" w:hAnsiTheme="minorHAnsi" w:cstheme="minorHAnsi"/>
-          <w:spacing w:val="-4"/>
-          <w:sz w:val="24"/>
-          <w:szCs w:val="24"/>
-        </w:rPr>
-      </w:pPr>
-      <w:r>
-        <w:rPr>
-          <w:rFonts w:asciiTheme="minorHAnsi" w:hAnsiTheme="minorHAnsi" w:cstheme="minorHAnsi"/>
-          <w:spacing w:val="-4"/>
-          <w:sz w:val="24"/>
-          <w:szCs w:val="24"/>
-        </w:rPr>
-        <w:t>Analyzed process effectiveness using lean/six sigma tools, identifying areas for improvement and measurable impact on production performance.</w:t>
-      </w:r>
-    </w:p>
-    <w:p>
-      <w:pPr>
-        <w:pStyle w:val="BodyText"/>
-        <w:numPr>
-          <w:ilvl w:val="0"/>
-          <w:numId w:val="4"/>
-        </w:numPr>
-        <w:tabs>
-          <w:tab w:val="left" w:pos="450"/>
-        </w:tabs>
-        <w:kinsoku w:val="0"/>
-        <w:overflowPunct w:val="0"/>
-        <w:jc w:val="both"/>
-        <w:rPr>
-          <w:rFonts w:asciiTheme="minorHAnsi" w:hAnsiTheme="minorHAnsi" w:cstheme="minorHAnsi"/>
-          <w:spacing w:val="-4"/>
-          <w:sz w:val="24"/>
-          <w:szCs w:val="24"/>
-        </w:rPr>
-      </w:pPr>
-      <w:r>
-        <w:rPr>
-          <w:rFonts w:asciiTheme="minorHAnsi" w:hAnsiTheme="minorHAnsi" w:cstheme="minorHAnsi"/>
-          <w:spacing w:val="-4"/>
-          <w:sz w:val="24"/>
-          <w:szCs w:val="24"/>
-        </w:rPr>
-        <w:t>Created Power BI dashboards to visualize data and facilitate discussions with management.</w:t>
-      </w:r>
-    </w:p>
-    <w:p>
-      <w:pPr>
-        <w:pStyle w:val="NormalWeb"/>
-        <w:shd w:val="clear" w:color="auto" w:fill="FFFFFF"/>
-        <w:spacing w:before="0" w:beforeAutospacing="0" w:after="0" w:afterAutospacing="0"/>
-        <w:jc w:val="both"/>
-        <w:rPr>
-          <w:rFonts w:asciiTheme="minorHAnsi" w:hAnsiTheme="minorHAnsi" w:cstheme="minorHAnsi"/>
-          <w:color w:val="1E2328"/>
-        </w:rPr>
-      </w:pPr>
-    </w:p>
-    <w:p>
-      <w:pPr>
-        <w:pStyle w:val="NormalWeb"/>
-        <w:pBdr>
-          <w:bottom w:val="single" w:sz="12" w:space="1" w:color="auto"/>
-        </w:pBdr>
-        <w:shd w:val="clear" w:color="auto" w:fill="FFFFFF"/>
-        <w:spacing w:before="0" w:beforeAutospacing="0" w:after="0" w:afterAutospacing="0"/>
-        <w:rPr>
-          <w:rFonts w:asciiTheme="majorHAnsi" w:hAnsiTheme="majorHAnsi" w:cstheme="majorHAnsi"/>
-          <w:sz w:val="30"/>
-          <w:szCs w:val="30"/>
-        </w:rPr>
-      </w:pPr>
-      <w:r>
-        <w:rPr>
-          <w:rFonts w:asciiTheme="majorHAnsi" w:hAnsiTheme="majorHAnsi" w:cstheme="majorHAnsi"/>
-          <w:sz w:val="28"/>
-          <w:szCs w:val="28"/>
-        </w:rPr>
-        <w:t>EDUCATION</w:t>
-      </w:r>
-      <w:r>
-        <w:rPr>
-          <w:rFonts w:asciiTheme="majorHAnsi" w:hAnsiTheme="majorHAnsi" w:cstheme="majorHAnsi"/>
-          <w:sz w:val="28"/>
-          <w:szCs w:val="28"/>
-        </w:rPr>
-        <w:t>/CERTIFICATIONS</w:t>
-      </w:r>
-    </w:p>
-    <w:p>
-      <w:pPr>
-        <w:pStyle w:val="NormalWeb"/>
-        <w:shd w:val="clear" w:color="auto" w:fill="FFFFFF"/>
-        <w:spacing w:before="0" w:beforeAutospacing="0" w:after="0" w:afterAutospacing="0"/>
-        <w:rPr>
-          <w:rFonts w:asciiTheme="minorHAnsi" w:hAnsiTheme="minorHAnsi" w:cstheme="minorHAnsi"/>
-          <w:color w:val="1E2328"/>
-          <w:sz w:val="30"/>
-          <w:szCs w:val="30"/>
-        </w:rPr>
-      </w:pPr>
-      <w:r>
-        <w:rPr>
-          <w:rFonts w:asciiTheme="minorHAnsi" w:hAnsiTheme="minorHAnsi" w:cstheme="minorHAnsi"/>
-          <w:b/>
-          <w:bCs/>
-          <w:color w:val="1E2328"/>
-          <w:sz w:val="30"/>
-          <w:szCs w:val="30"/>
-        </w:rPr>
-        <w:t>West Virginia University</w:t>
-      </w:r>
-      <w:r>
-        <w:rPr>
-          <w:rFonts w:asciiTheme="minorHAnsi" w:hAnsiTheme="minorHAnsi" w:cstheme="minorHAnsi"/>
-          <w:b/>
-          <w:bCs/>
-          <w:color w:val="1E2328"/>
-          <w:sz w:val="30"/>
-          <w:szCs w:val="30"/>
-        </w:rPr>
-        <w:t xml:space="preserve"> </w:t>
-      </w:r>
-      <w:r>
-        <w:rPr>
-          <w:rFonts w:asciiTheme="minorHAnsi" w:hAnsiTheme="minorHAnsi" w:cstheme="minorHAnsi"/>
-          <w:color w:val="1E2328"/>
-          <w:sz w:val="30"/>
-          <w:szCs w:val="30"/>
-        </w:rPr>
-        <w:t>–</w:t>
-      </w:r>
-      <w:r>
-        <w:rPr>
-          <w:rFonts w:asciiTheme="minorHAnsi" w:hAnsiTheme="minorHAnsi" w:cstheme="minorHAnsi"/>
-          <w:color w:val="1E2328"/>
-          <w:sz w:val="30"/>
-          <w:szCs w:val="30"/>
-        </w:rPr>
-        <w:t xml:space="preserve"> </w:t>
-      </w:r>
-      <w:r>
-        <w:rPr>
-          <w:rFonts w:asciiTheme="minorHAnsi" w:hAnsiTheme="minorHAnsi" w:cstheme="minorHAnsi"/>
-          <w:color w:val="1E2328"/>
-          <w:sz w:val="30"/>
-          <w:szCs w:val="30"/>
-        </w:rPr>
-        <w:t>Bachelor</w:t>
-      </w:r>
-      <w:r>
-        <w:rPr>
-          <w:rFonts w:asciiTheme="minorHAnsi" w:hAnsiTheme="minorHAnsi" w:cstheme="minorHAnsi"/>
-          <w:color w:val="1E2328"/>
-          <w:sz w:val="30"/>
-          <w:szCs w:val="30"/>
-        </w:rPr>
-        <w:t>’s,</w:t>
-      </w:r>
-      <w:r>
-        <w:rPr>
-          <w:rFonts w:asciiTheme="minorHAnsi" w:hAnsiTheme="minorHAnsi" w:cstheme="minorHAnsi"/>
-          <w:color w:val="1E2328"/>
-          <w:sz w:val="30"/>
-          <w:szCs w:val="30"/>
-        </w:rPr>
-        <w:t xml:space="preserve"> Industrial Engineering</w:t>
-      </w:r>
-      <w:r>
-        <w:rPr>
-          <w:rFonts w:asciiTheme="minorHAnsi" w:hAnsiTheme="minorHAnsi" w:cstheme="minorHAnsi"/>
-          <w:color w:val="1E2328"/>
-          <w:sz w:val="30"/>
-          <w:szCs w:val="30"/>
-        </w:rPr>
-        <w:t xml:space="preserve"> </w:t>
-      </w:r>
-      <w:r>
-        <w:rPr>
-          <w:rFonts w:asciiTheme="minorHAnsi" w:hAnsiTheme="minorHAnsi" w:cstheme="minorHAnsi"/>
-          <w:color w:val="1E2328"/>
-          <w:sz w:val="30"/>
-          <w:szCs w:val="30"/>
-        </w:rPr>
-        <w:t xml:space="preserve">                        </w:t>
-      </w:r>
-    </w:p>
-    <w:p>
-      <w:pPr>
-        <w:pStyle w:val="NormalWeb"/>
-        <w:shd w:val="clear" w:color="auto" w:fill="FFFFFF"/>
-        <w:tabs>
-          <w:tab w:val="right" w:pos="10800"/>
-        </w:tabs>
-        <w:spacing w:before="0" w:beforeAutospacing="0" w:after="240" w:afterAutospacing="0"/>
-        <w:rPr>
-          <w:rFonts w:asciiTheme="minorHAnsi" w:hAnsiTheme="minorHAnsi" w:cstheme="minorHAnsi"/>
-          <w:color w:val="666666"/>
-        </w:rPr>
-      </w:pPr>
-      <w:r>
-        <w:rPr>
-          <w:rFonts w:asciiTheme="minorHAnsi" w:hAnsiTheme="minorHAnsi" w:cstheme="minorHAnsi"/>
-          <w:color w:val="666666"/>
-        </w:rPr>
-        <w:t>August 2017 – December 202</w:t>
-      </w:r>
-      <w:r>
-        <w:rPr>
-          <w:rFonts w:asciiTheme="minorHAnsi" w:hAnsiTheme="minorHAnsi" w:cstheme="minorHAnsi"/>
-          <w:color w:val="666666"/>
-        </w:rPr>
-        <w:t>1</w:t>
-      </w:r>
-    </w:p>
-    <w:p>
-      <w:pPr>
-        <w:pStyle w:val="NormalWeb"/>
-        <w:shd w:val="clear" w:color="auto" w:fill="FFFFFF"/>
-        <w:spacing w:before="0" w:beforeAutospacing="0" w:after="0" w:afterAutospacing="0"/>
-        <w:rPr>
-          <w:rFonts w:asciiTheme="minorHAnsi" w:hAnsiTheme="minorHAnsi" w:cstheme="minorHAnsi"/>
-          <w:color w:val="1E2328"/>
-          <w:sz w:val="30"/>
-          <w:szCs w:val="30"/>
-        </w:rPr>
-      </w:pPr>
-      <w:r>
-        <w:rPr>
-          <w:rFonts w:asciiTheme="minorHAnsi" w:hAnsiTheme="minorHAnsi" w:cstheme="minorHAnsi"/>
-          <w:b/>
-          <w:bCs/>
-          <w:color w:val="1E2328"/>
-          <w:sz w:val="30"/>
-          <w:szCs w:val="30"/>
-        </w:rPr>
-        <w:t xml:space="preserve">Data Scientist: Analyst Specialist </w:t>
-      </w:r>
-      <w:r>
-        <w:rPr>
-          <w:rFonts w:asciiTheme="minorHAnsi" w:hAnsiTheme="minorHAnsi" w:cstheme="minorHAnsi"/>
-          <w:color w:val="1E2328"/>
-          <w:sz w:val="30"/>
-          <w:szCs w:val="30"/>
-        </w:rPr>
-        <w:t xml:space="preserve">– Codecademy </w:t>
-      </w:r>
-    </w:p>
-    <w:p>
-      <w:pPr>
-        <w:pStyle w:val="NormalWeb"/>
-        <w:shd w:val="clear" w:color="auto" w:fill="FFFFFF"/>
-        <w:tabs>
-          <w:tab w:val="right" w:pos="10800"/>
-        </w:tabs>
-        <w:spacing w:before="0" w:beforeAutospacing="0" w:after="240" w:afterAutospacing="0"/>
-        <w:rPr>
-          <w:rFonts w:asciiTheme="minorHAnsi" w:hAnsiTheme="minorHAnsi" w:cstheme="minorHAnsi"/>
-          <w:color w:val="666666"/>
-        </w:rPr>
-      </w:pPr>
-      <w:r>
-        <w:rPr>
-          <w:rFonts w:asciiTheme="minorHAnsi" w:hAnsiTheme="minorHAnsi" w:cstheme="minorHAnsi"/>
-          <w:color w:val="666666"/>
-        </w:rPr>
-        <w:t>Issued January 2023</w:t>
       </w:r>
     </w:p>
     <w:p>
